--- a/Мелега и Кузнецов Техническое задание.docx
+++ b/Мелега и Кузнецов Техническое задание.docx
@@ -1528,9 +1528,11 @@
         <w:contextualSpacing/>
         <w:jc w:val="both"/>
         <w:rPr>
-          <w:rFonts w:ascii="Times New Roman" w:hAnsi="Times New Roman" w:cs="Times New Roman"/>
-          <w:sz w:val="28"/>
-          <w:szCs w:val="28"/>
+          <w:rFonts w:ascii="Arial" w:hAnsi="Arial" w:cs="Arial"/>
+          <w:color w:val="4D5156"/>
+          <w:sz w:val="21"/>
+          <w:szCs w:val="21"/>
+          <w:shd w:val="clear" w:color="auto" w:fill="FFFFFF"/>
         </w:rPr>
       </w:pPr>
       <w:r>
@@ -1547,60 +1549,7 @@
           <w:sz w:val="28"/>
           <w:szCs w:val="28"/>
         </w:rPr>
-        <w:t xml:space="preserve"> — </w:t>
-      </w:r>
-      <w:r>
-        <w:rPr>
-          <w:rFonts w:ascii="Times New Roman" w:hAnsi="Times New Roman" w:cs="Times New Roman"/>
-          <w:sz w:val="28"/>
-          <w:szCs w:val="28"/>
-        </w:rPr>
-        <w:t xml:space="preserve">В магазине имеется товар разных категорий. У товара имеется название, цена, цвет, изображение, материал, производитель. </w:t>
-      </w:r>
-    </w:p>
-    <w:p>
-      <w:pPr>
-        <w:spacing w:after="0" w:line="360" w:lineRule="auto"/>
-        <w:ind w:firstLine="709"/>
-        <w:contextualSpacing/>
-        <w:jc w:val="both"/>
-        <w:rPr>
-          <w:rFonts w:ascii="Times New Roman" w:hAnsi="Times New Roman" w:cs="Times New Roman"/>
-          <w:sz w:val="28"/>
-          <w:szCs w:val="28"/>
-        </w:rPr>
-      </w:pPr>
-      <w:r>
-        <w:rPr>
-          <w:rFonts w:ascii="Times New Roman" w:hAnsi="Times New Roman" w:cs="Times New Roman"/>
-          <w:sz w:val="28"/>
-          <w:szCs w:val="28"/>
-        </w:rPr>
-        <w:t>На сайте существует система доставки, по регионам</w:t>
-      </w:r>
-      <w:r>
-        <w:rPr>
-          <w:rFonts w:ascii="Times New Roman" w:hAnsi="Times New Roman" w:cs="Times New Roman"/>
-          <w:sz w:val="28"/>
-          <w:szCs w:val="28"/>
-        </w:rPr>
-        <w:t xml:space="preserve">. </w:t>
-      </w:r>
-      <w:r>
-        <w:rPr>
-          <w:rFonts w:ascii="Times New Roman" w:hAnsi="Times New Roman" w:cs="Times New Roman"/>
-          <w:sz w:val="28"/>
-          <w:szCs w:val="28"/>
-        </w:rPr>
-        <w:t xml:space="preserve">При </w:t>
-      </w:r>
-      <w:r>
-        <w:rPr>
-          <w:rFonts w:ascii="Times New Roman" w:hAnsi="Times New Roman" w:cs="Times New Roman"/>
-          <w:sz w:val="28"/>
-          <w:szCs w:val="28"/>
-        </w:rPr>
-        <w:t>оформлении</w:t>
+        <w:t xml:space="preserve"> —</w:t>
       </w:r>
       <w:r>
         <w:rPr>
@@ -1612,82 +1561,21 @@
       </w:r>
       <w:r>
         <w:rPr>
-          <w:rFonts w:ascii="Times New Roman" w:hAnsi="Times New Roman" w:cs="Times New Roman"/>
-          <w:sz w:val="28"/>
-          <w:szCs w:val="28"/>
-        </w:rPr>
-        <w:t>заказа</w:t>
-      </w:r>
-      <w:r>
-        <w:rPr>
-          <w:rFonts w:ascii="Times New Roman" w:hAnsi="Times New Roman" w:cs="Times New Roman"/>
-          <w:sz w:val="28"/>
-          <w:szCs w:val="28"/>
-        </w:rPr>
-        <w:t xml:space="preserve"> </w:t>
-      </w:r>
-      <w:r>
-        <w:rPr>
-          <w:rFonts w:ascii="Times New Roman" w:hAnsi="Times New Roman" w:cs="Times New Roman"/>
-          <w:sz w:val="28"/>
-          <w:szCs w:val="28"/>
-        </w:rPr>
-        <w:t>регистрируется адрес доставки. Указываются: регион, город, улица, дом и квартира клиента</w:t>
-      </w:r>
-    </w:p>
-    <w:p>
-      <w:pPr>
-        <w:spacing w:after="0" w:line="360" w:lineRule="auto"/>
-        <w:ind w:firstLine="709"/>
-        <w:contextualSpacing/>
-        <w:jc w:val="both"/>
-        <w:rPr>
-          <w:rFonts w:ascii="Times New Roman" w:hAnsi="Times New Roman" w:cs="Times New Roman"/>
-          <w:sz w:val="28"/>
-          <w:szCs w:val="28"/>
-        </w:rPr>
-      </w:pPr>
-      <w:r>
-        <w:rPr>
-          <w:rFonts w:ascii="Times New Roman" w:hAnsi="Times New Roman" w:cs="Times New Roman"/>
-          <w:sz w:val="28"/>
-          <w:szCs w:val="28"/>
-        </w:rPr>
-        <w:t>Имеется встроенная функция добавления товаров в панели администрирования «</w:t>
-      </w:r>
-      <w:r>
-        <w:rPr>
-          <w:rFonts w:ascii="Times New Roman" w:hAnsi="Times New Roman" w:cs="Times New Roman"/>
-          <w:sz w:val="28"/>
-          <w:szCs w:val="28"/>
-        </w:rPr>
-        <w:t>1</w:t>
-      </w:r>
-      <w:r>
-        <w:rPr>
-          <w:rFonts w:ascii="Times New Roman" w:hAnsi="Times New Roman" w:cs="Times New Roman"/>
-          <w:sz w:val="28"/>
-          <w:szCs w:val="28"/>
-        </w:rPr>
-        <w:t xml:space="preserve">С </w:t>
-      </w:r>
-      <w:proofErr w:type="spellStart"/>
-      <w:r>
-        <w:rPr>
-          <w:rFonts w:ascii="Times New Roman" w:hAnsi="Times New Roman" w:cs="Times New Roman"/>
-          <w:sz w:val="28"/>
-          <w:szCs w:val="28"/>
-        </w:rPr>
-        <w:t>Битрикс</w:t>
-      </w:r>
-      <w:proofErr w:type="spellEnd"/>
-      <w:r>
-        <w:rPr>
-          <w:rFonts w:ascii="Times New Roman" w:hAnsi="Times New Roman" w:cs="Times New Roman"/>
-          <w:sz w:val="28"/>
-          <w:szCs w:val="28"/>
-        </w:rPr>
-        <w:t>»</w:t>
+          <w:rFonts w:ascii="Arial" w:hAnsi="Arial" w:cs="Arial"/>
+          <w:color w:val="4D5156"/>
+          <w:sz w:val="21"/>
+          <w:szCs w:val="21"/>
+          <w:shd w:val="clear" w:color="auto" w:fill="FFFFFF"/>
+        </w:rPr>
+        <w:t> </w:t>
+      </w:r>
+      <w:r>
+        <w:rPr>
+          <w:rFonts w:ascii="Times New Roman" w:hAnsi="Times New Roman" w:cs="Times New Roman"/>
+          <w:sz w:val="28"/>
+          <w:szCs w:val="28"/>
+        </w:rPr>
+        <w:t>сайт, торгующий товарами посредством сети Интернет. Позволяет пользователям онлайн, в своём браузере или через мобильное приложение, сформировать заказ на покупку, выбрать способ оплаты и доставки заказа, оплатить заказ.</w:t>
       </w:r>
     </w:p>
     <w:p>
@@ -1895,7 +1783,6 @@
         </w:rPr>
         <w:t xml:space="preserve">«Магазин одежды </w:t>
       </w:r>
-      <w:proofErr w:type="spellStart"/>
       <w:r>
         <w:rPr>
           <w:rFonts w:ascii="Times New Roman" w:hAnsi="Times New Roman" w:cs="Times New Roman"/>
@@ -1905,7 +1792,6 @@
         </w:rPr>
         <w:t>Amogus</w:t>
       </w:r>
-      <w:proofErr w:type="spellEnd"/>
       <w:r>
         <w:rPr>
           <w:rFonts w:ascii="Times New Roman" w:hAnsi="Times New Roman" w:cs="Times New Roman"/>
@@ -1967,15 +1853,88 @@
           <w:sz w:val="28"/>
           <w:szCs w:val="28"/>
         </w:rPr>
-        <w:t xml:space="preserve"> для упрощения и автоматизации</w:t>
-      </w:r>
-      <w:r>
-        <w:rPr>
-          <w:rFonts w:ascii="Times New Roman" w:hAnsi="Times New Roman" w:cs="Times New Roman"/>
-          <w:sz w:val="28"/>
-          <w:szCs w:val="28"/>
-        </w:rPr>
-        <w:t xml:space="preserve"> работы с</w:t>
+        <w:t xml:space="preserve"> для торговли</w:t>
+      </w:r>
+      <w:r>
+        <w:rPr>
+          <w:rFonts w:ascii="Times New Roman" w:hAnsi="Times New Roman" w:cs="Times New Roman"/>
+          <w:sz w:val="28"/>
+          <w:szCs w:val="28"/>
+        </w:rPr>
+        <w:t xml:space="preserve"> товарами посредством сети Интернет</w:t>
+      </w:r>
+      <w:r>
+        <w:rPr>
+          <w:rFonts w:ascii="Times New Roman" w:hAnsi="Times New Roman" w:cs="Times New Roman"/>
+          <w:sz w:val="28"/>
+          <w:szCs w:val="28"/>
+        </w:rPr>
+        <w:t>, так же предназначенный для привлечения внимания новых пользователей</w:t>
+      </w:r>
+      <w:r>
+        <w:rPr>
+          <w:rFonts w:ascii="Times New Roman" w:hAnsi="Times New Roman" w:cs="Times New Roman"/>
+          <w:sz w:val="28"/>
+          <w:szCs w:val="28"/>
+        </w:rPr>
+        <w:t>. Позволяет пользователям онлайн, в своём браузере или через мобильное приложение, сформировать заказ на покупку, выбрать способ оплаты и доставки заказа, оплатить заказ.</w:t>
+      </w:r>
+    </w:p>
+    <w:p>
+      <w:pPr>
+        <w:spacing w:after="0" w:line="360" w:lineRule="auto"/>
+        <w:ind w:firstLine="708"/>
+        <w:jc w:val="both"/>
+        <w:rPr>
+          <w:rFonts w:ascii="Times New Roman" w:hAnsi="Times New Roman" w:cs="Times New Roman"/>
+          <w:sz w:val="28"/>
+          <w:szCs w:val="28"/>
+        </w:rPr>
+      </w:pPr>
+      <w:r>
+        <w:rPr>
+          <w:rFonts w:ascii="Times New Roman" w:hAnsi="Times New Roman" w:cs="Times New Roman"/>
+          <w:sz w:val="28"/>
+          <w:szCs w:val="28"/>
+        </w:rPr>
+        <w:t xml:space="preserve">В магазине имеется товар разных категорий. У товара имеется название, цена, цвет, изображение, материал, производитель. </w:t>
+      </w:r>
+    </w:p>
+    <w:p>
+      <w:pPr>
+        <w:spacing w:after="0" w:line="360" w:lineRule="auto"/>
+        <w:ind w:firstLine="709"/>
+        <w:contextualSpacing/>
+        <w:jc w:val="both"/>
+        <w:rPr>
+          <w:rFonts w:ascii="Times New Roman" w:hAnsi="Times New Roman" w:cs="Times New Roman"/>
+          <w:sz w:val="28"/>
+          <w:szCs w:val="28"/>
+        </w:rPr>
+      </w:pPr>
+      <w:r>
+        <w:rPr>
+          <w:rFonts w:ascii="Times New Roman" w:hAnsi="Times New Roman" w:cs="Times New Roman"/>
+          <w:sz w:val="28"/>
+          <w:szCs w:val="28"/>
+        </w:rPr>
+        <w:t xml:space="preserve">На сайте существует система доставки, по регионам. </w:t>
+      </w:r>
+      <w:r>
+        <w:rPr>
+          <w:rFonts w:ascii="Times New Roman" w:hAnsi="Times New Roman" w:cs="Times New Roman"/>
+          <w:sz w:val="28"/>
+          <w:szCs w:val="28"/>
+        </w:rPr>
+        <w:t xml:space="preserve">При </w:t>
+      </w:r>
+      <w:r>
+        <w:rPr>
+          <w:rFonts w:ascii="Times New Roman" w:hAnsi="Times New Roman" w:cs="Times New Roman"/>
+          <w:sz w:val="28"/>
+          <w:szCs w:val="28"/>
+        </w:rPr>
+        <w:t>оформлении</w:t>
       </w:r>
       <w:r>
         <w:rPr>
@@ -1991,40 +1950,81 @@
           <w:sz w:val="28"/>
           <w:szCs w:val="28"/>
         </w:rPr>
-        <w:t>клиентами</w:t>
-      </w:r>
-      <w:r>
-        <w:rPr>
-          <w:rFonts w:ascii="Times New Roman" w:hAnsi="Times New Roman" w:cs="Times New Roman"/>
-          <w:sz w:val="28"/>
-          <w:szCs w:val="28"/>
-        </w:rPr>
-        <w:t>,</w:t>
-      </w:r>
-      <w:r>
-        <w:rPr>
-          <w:rFonts w:ascii="Times New Roman" w:hAnsi="Times New Roman" w:cs="Times New Roman"/>
-          <w:sz w:val="28"/>
-          <w:szCs w:val="28"/>
-        </w:rPr>
-        <w:t xml:space="preserve"> для расширения клиентской базы,</w:t>
-      </w:r>
-      <w:r>
-        <w:rPr>
-          <w:rFonts w:ascii="Times New Roman" w:hAnsi="Times New Roman" w:cs="Times New Roman"/>
-          <w:sz w:val="28"/>
-          <w:szCs w:val="28"/>
-        </w:rPr>
-        <w:t xml:space="preserve"> а также для </w:t>
-      </w:r>
-      <w:r>
-        <w:rPr>
-          <w:rFonts w:ascii="Times New Roman" w:hAnsi="Times New Roman" w:cs="Times New Roman"/>
-          <w:sz w:val="28"/>
-          <w:szCs w:val="28"/>
-        </w:rPr>
-        <w:t>организации логистических процессов</w:t>
-      </w:r>
+        <w:t>заказа</w:t>
+      </w:r>
+      <w:r>
+        <w:rPr>
+          <w:rFonts w:ascii="Times New Roman" w:hAnsi="Times New Roman" w:cs="Times New Roman"/>
+          <w:sz w:val="28"/>
+          <w:szCs w:val="28"/>
+        </w:rPr>
+        <w:t xml:space="preserve"> </w:t>
+      </w:r>
+      <w:r>
+        <w:rPr>
+          <w:rFonts w:ascii="Times New Roman" w:hAnsi="Times New Roman" w:cs="Times New Roman"/>
+          <w:sz w:val="28"/>
+          <w:szCs w:val="28"/>
+        </w:rPr>
+        <w:t>регистрируется адрес доставки. Указываются: регион, город, улица, дом и квартира клиента</w:t>
+      </w:r>
+    </w:p>
+    <w:p>
+      <w:pPr>
+        <w:spacing w:after="0" w:line="360" w:lineRule="auto"/>
+        <w:ind w:firstLine="709"/>
+        <w:contextualSpacing/>
+        <w:jc w:val="both"/>
+        <w:rPr>
+          <w:rFonts w:ascii="Times New Roman" w:hAnsi="Times New Roman" w:cs="Times New Roman"/>
+          <w:sz w:val="28"/>
+          <w:szCs w:val="28"/>
+        </w:rPr>
+      </w:pPr>
+      <w:r>
+        <w:rPr>
+          <w:rFonts w:ascii="Times New Roman" w:hAnsi="Times New Roman" w:cs="Times New Roman"/>
+          <w:sz w:val="28"/>
+          <w:szCs w:val="28"/>
+        </w:rPr>
+        <w:t>Имеется встроенная функция добавления товаров в панели администрирования «</w:t>
+      </w:r>
+      <w:r>
+        <w:rPr>
+          <w:rFonts w:ascii="Times New Roman" w:hAnsi="Times New Roman" w:cs="Times New Roman"/>
+          <w:sz w:val="28"/>
+          <w:szCs w:val="28"/>
+        </w:rPr>
+        <w:t>1</w:t>
+      </w:r>
+      <w:r>
+        <w:rPr>
+          <w:rFonts w:ascii="Times New Roman" w:hAnsi="Times New Roman" w:cs="Times New Roman"/>
+          <w:sz w:val="28"/>
+          <w:szCs w:val="28"/>
+        </w:rPr>
+        <w:t xml:space="preserve">С </w:t>
+      </w:r>
+      <w:proofErr w:type="spellStart"/>
+      <w:r>
+        <w:rPr>
+          <w:rFonts w:ascii="Times New Roman" w:hAnsi="Times New Roman" w:cs="Times New Roman"/>
+          <w:sz w:val="28"/>
+          <w:szCs w:val="28"/>
+        </w:rPr>
+        <w:t>Битрикс</w:t>
+      </w:r>
+      <w:proofErr w:type="spellEnd"/>
+      <w:r>
+        <w:rPr>
+          <w:rFonts w:ascii="Times New Roman" w:hAnsi="Times New Roman" w:cs="Times New Roman"/>
+          <w:sz w:val="28"/>
+          <w:szCs w:val="28"/>
+        </w:rPr>
+        <w:t>»</w:t>
+      </w:r>
+      <w:bookmarkStart w:id="5" w:name="_GoBack"/>
+      <w:bookmarkEnd w:id="5"/>
     </w:p>
     <w:p>
       <w:pPr>
@@ -2037,7 +2037,7 @@
         <w:ind w:left="0" w:firstLine="709"/>
         <w:contextualSpacing/>
       </w:pPr>
-      <w:bookmarkStart w:id="5" w:name="_Toc2173649"/>
+      <w:bookmarkStart w:id="6" w:name="_Toc2173649"/>
       <w:bookmarkEnd w:id="4"/>
       <w:r>
         <w:rPr>
@@ -2046,7 +2046,7 @@
         </w:rPr>
         <w:t>Требования к программе или программному изделию</w:t>
       </w:r>
-      <w:bookmarkEnd w:id="5"/>
+      <w:bookmarkEnd w:id="6"/>
     </w:p>
     <w:p>
       <w:pPr>
@@ -2061,7 +2061,7 @@
           <w:szCs w:val="28"/>
         </w:rPr>
       </w:pPr>
-      <w:bookmarkStart w:id="6" w:name="_Toc2173650"/>
+      <w:bookmarkStart w:id="7" w:name="_Toc2173650"/>
       <w:r>
         <w:rPr>
           <w:rFonts w:ascii="Times New Roman" w:hAnsi="Times New Roman" w:cs="Times New Roman"/>
@@ -2080,7 +2080,7 @@
         </w:rPr>
         <w:t>Требования к функциональным характеристикам</w:t>
       </w:r>
-      <w:bookmarkEnd w:id="6"/>
+      <w:bookmarkEnd w:id="7"/>
     </w:p>
     <w:p>
       <w:pPr>
@@ -2095,7 +2095,7 @@
           <w:lang w:eastAsia="ru-RU"/>
         </w:rPr>
       </w:pPr>
-      <w:bookmarkStart w:id="7" w:name="_Toc2173651"/>
+      <w:bookmarkStart w:id="8" w:name="_Toc2173651"/>
       <w:r>
         <w:rPr>
           <w:rFonts w:ascii="Times New Roman" w:hAnsi="Times New Roman" w:cs="Times New Roman"/>
@@ -2116,7 +2116,7 @@
         </w:rPr>
         <w:t>Требования к составу выполняемых функций:</w:t>
       </w:r>
-      <w:bookmarkEnd w:id="7"/>
+      <w:bookmarkEnd w:id="8"/>
       <w:r>
         <w:rPr>
           <w:rFonts w:ascii="Times New Roman" w:hAnsi="Times New Roman" w:cs="Times New Roman"/>
@@ -2142,7 +2142,7 @@
           <w:szCs w:val="28"/>
         </w:rPr>
       </w:pPr>
-      <w:bookmarkStart w:id="8" w:name="_Hlk118123023"/>
+      <w:bookmarkStart w:id="9" w:name="_Hlk118123023"/>
       <w:r>
         <w:rPr>
           <w:rFonts w:ascii="Times New Roman" w:hAnsi="Times New Roman" w:cs="Times New Roman"/>
@@ -2173,18 +2173,10 @@
           <w:sz w:val="28"/>
           <w:szCs w:val="28"/>
         </w:rPr>
-        <w:t>Удаление</w:t>
-      </w:r>
-      <w:r>
-        <w:rPr>
-          <w:rFonts w:ascii="Times New Roman" w:hAnsi="Times New Roman" w:cs="Times New Roman"/>
-          <w:sz w:val="28"/>
-          <w:szCs w:val="28"/>
-        </w:rPr>
-        <w:t xml:space="preserve"> товара</w:t>
+        <w:t>Удаление товара</w:t>
       </w:r>
     </w:p>
-    <w:bookmarkEnd w:id="8"/>
+    <w:bookmarkEnd w:id="9"/>
     <w:p>
       <w:pPr>
         <w:pStyle w:val="a7"/>
@@ -2206,15 +2198,7 @@
           <w:sz w:val="28"/>
           <w:szCs w:val="28"/>
         </w:rPr>
-        <w:t>Редактирование</w:t>
-      </w:r>
-      <w:r>
-        <w:rPr>
-          <w:rFonts w:ascii="Times New Roman" w:hAnsi="Times New Roman" w:cs="Times New Roman"/>
-          <w:sz w:val="28"/>
-          <w:szCs w:val="28"/>
-        </w:rPr>
-        <w:t xml:space="preserve"> товара</w:t>
+        <w:t>Редактирование товара</w:t>
       </w:r>
     </w:p>
     <w:p>
@@ -2262,27 +2246,9 @@
           <w:sz w:val="28"/>
           <w:szCs w:val="28"/>
         </w:rPr>
+        <w:lastRenderedPageBreak/>
         <w:t>Динамическое отображение товаров на сайте и вывод рекомендаций</w:t>
       </w:r>
-    </w:p>
-    <w:p>
-      <w:pPr>
-        <w:rPr>
-          <w:rFonts w:ascii="Times New Roman" w:hAnsi="Times New Roman" w:cs="Times New Roman"/>
-          <w:sz w:val="28"/>
-          <w:szCs w:val="28"/>
-        </w:rPr>
-      </w:pPr>
-      <w:r>
-        <w:rPr>
-          <w:rFonts w:ascii="Times New Roman" w:hAnsi="Times New Roman" w:cs="Times New Roman"/>
-          <w:sz w:val="28"/>
-          <w:szCs w:val="28"/>
-        </w:rPr>
-        <w:br w:type="page"/>
-      </w:r>
-      <w:bookmarkStart w:id="9" w:name="_GoBack"/>
-      <w:bookmarkEnd w:id="9"/>
     </w:p>
     <w:p>
       <w:pPr>
@@ -2311,7 +2277,6 @@
           <w:szCs w:val="28"/>
           <w:lang w:eastAsia="ru-RU"/>
         </w:rPr>
-        <w:lastRenderedPageBreak/>
         <w:t>Требования к организации входных данных:</w:t>
       </w:r>
     </w:p>
@@ -2345,7 +2310,7 @@
           <w:szCs w:val="28"/>
           <w:lang w:eastAsia="ru-RU"/>
         </w:rPr>
-        <w:t xml:space="preserve"> автоматически генерируемой БД </w:t>
+        <w:t xml:space="preserve"> автоматически генерируемой</w:t>
       </w:r>
       <w:r>
         <w:rPr>
@@ -2354,13 +2319,42 @@
           <w:szCs w:val="28"/>
           <w:lang w:eastAsia="ru-RU"/>
         </w:rPr>
-        <w:t>«</w:t>
-      </w:r>
+        <w:t xml:space="preserve"> системой 1С </w:t>
+      </w:r>
+      <w:proofErr w:type="spellStart"/>
       <w:r>
         <w:rPr>
           <w:rFonts w:ascii="Times New Roman" w:eastAsia="Times New Roman" w:hAnsi="Times New Roman" w:cs="Times New Roman"/>
           <w:sz w:val="28"/>
           <w:szCs w:val="28"/>
+          <w:lang w:eastAsia="ru-RU"/>
+        </w:rPr>
+        <w:t>Битрикс</w:t>
+      </w:r>
+      <w:proofErr w:type="spellEnd"/>
+      <w:r>
+        <w:rPr>
+          <w:rFonts w:ascii="Times New Roman" w:eastAsia="Times New Roman" w:hAnsi="Times New Roman" w:cs="Times New Roman"/>
+          <w:sz w:val="28"/>
+          <w:szCs w:val="28"/>
+          <w:lang w:eastAsia="ru-RU"/>
+        </w:rPr>
+        <w:t xml:space="preserve"> в</w:t>
+      </w:r>
+      <w:r>
+        <w:rPr>
+          <w:rFonts w:ascii="Times New Roman" w:eastAsia="Times New Roman" w:hAnsi="Times New Roman" w:cs="Times New Roman"/>
+          <w:sz w:val="28"/>
+          <w:szCs w:val="28"/>
+          <w:lang w:eastAsia="ru-RU"/>
+        </w:rPr>
+        <w:t xml:space="preserve"> БД «</w:t>
+      </w:r>
+      <w:r>
+        <w:rPr>
+          <w:rFonts w:ascii="Times New Roman" w:eastAsia="Times New Roman" w:hAnsi="Times New Roman" w:cs="Times New Roman"/>
+          <w:sz w:val="28"/>
+          <w:szCs w:val="28"/>
           <w:lang w:val="en-US" w:eastAsia="ru-RU"/>
         </w:rPr>
         <w:t>Microsoft</w:t>
@@ -2390,16 +2384,7 @@
           <w:szCs w:val="28"/>
           <w:lang w:eastAsia="ru-RU"/>
         </w:rPr>
-        <w:t>»</w:t>
-      </w:r>
-      <w:r>
-        <w:rPr>
-          <w:rFonts w:ascii="Times New Roman" w:eastAsia="Times New Roman" w:hAnsi="Times New Roman" w:cs="Times New Roman"/>
-          <w:sz w:val="28"/>
-          <w:szCs w:val="28"/>
-          <w:lang w:eastAsia="ru-RU"/>
-        </w:rPr>
-        <w:t xml:space="preserve"> сайта.</w:t>
+        <w:t>» сайта.</w:t>
       </w:r>
     </w:p>
     <w:p>
@@ -2733,27 +2718,7 @@
           <w:szCs w:val="28"/>
           <w:lang w:eastAsia="ru-RU"/>
         </w:rPr>
-        <w:t xml:space="preserve">сайтами и панелью управления «1С </w:t>
-      </w:r>
-      <w:proofErr w:type="spellStart"/>
-      <w:r>
-        <w:rPr>
-          <w:rFonts w:ascii="Times New Roman" w:hAnsi="Times New Roman" w:cs="Times New Roman"/>
-          <w:sz w:val="28"/>
-          <w:szCs w:val="28"/>
-          <w:lang w:eastAsia="ru-RU"/>
-        </w:rPr>
-        <w:t>Битрикс</w:t>
-      </w:r>
-      <w:proofErr w:type="spellEnd"/>
-      <w:r>
-        <w:rPr>
-          <w:rFonts w:ascii="Times New Roman" w:hAnsi="Times New Roman" w:cs="Times New Roman"/>
-          <w:sz w:val="28"/>
-          <w:szCs w:val="28"/>
-          <w:lang w:eastAsia="ru-RU"/>
-        </w:rPr>
-        <w:t>»</w:t>
+        <w:t>сайтами и панелью управления «1С Битрикс»</w:t>
       </w:r>
       <w:r>
         <w:rPr>
@@ -3041,29 +3006,7 @@
                 <w:szCs w:val="28"/>
                 <w:lang w:val="en-US"/>
               </w:rPr>
-              <w:t xml:space="preserve">3 </w:t>
-            </w:r>
-            <w:proofErr w:type="spellStart"/>
-            <w:r>
-              <w:rPr>
-                <w:rFonts w:ascii="Times New Roman" w:hAnsi="Times New Roman" w:cs="Times New Roman"/>
-                <w:spacing w:val="10"/>
-                <w:sz w:val="28"/>
-                <w:szCs w:val="28"/>
-                <w:lang w:val="en-US"/>
-              </w:rPr>
-              <w:t>МГц</w:t>
-            </w:r>
-            <w:proofErr w:type="spellEnd"/>
-            <w:r>
-              <w:rPr>
-                <w:rFonts w:ascii="Times New Roman" w:hAnsi="Times New Roman" w:cs="Times New Roman"/>
-                <w:spacing w:val="10"/>
-                <w:sz w:val="28"/>
-                <w:szCs w:val="28"/>
-                <w:lang w:val="en-US"/>
-              </w:rPr>
-              <w:t>;</w:t>
+              <w:t>3 МГц;</w:t>
             </w:r>
           </w:p>
         </w:tc>
@@ -3307,6 +3250,7 @@
                 <w:sz w:val="28"/>
                 <w:szCs w:val="28"/>
               </w:rPr>
+              <w:lastRenderedPageBreak/>
               <w:t>Дисковое пространство</w:t>
             </w:r>
           </w:p>
@@ -3456,7 +3400,6 @@
           <w:sz w:val="28"/>
           <w:szCs w:val="28"/>
         </w:rPr>
-        <w:lastRenderedPageBreak/>
         <w:t xml:space="preserve">4.5 </w:t>
       </w:r>
       <w:r>
@@ -3477,10 +3420,6 @@
         <w:ind w:firstLine="709"/>
         <w:contextualSpacing/>
         <w:jc w:val="both"/>
-      </w:pPr>
-      <w:bookmarkStart w:id="15" w:name="_Toc2173656"/>
-      <w:bookmarkStart w:id="16" w:name="_Hlk118120911"/>
-      <w:r>
         <w:rPr>
           <w:rFonts w:ascii="Times New Roman" w:eastAsiaTheme="minorHAnsi" w:hAnsi="Times New Roman" w:cs="Times New Roman"/>
           <w:b w:val="0"/>
@@ -3488,9 +3427,9 @@
           <w:sz w:val="28"/>
           <w:szCs w:val="28"/>
         </w:rPr>
-        <w:t xml:space="preserve">Для корректной работы программы необходимо: </w:t>
-      </w:r>
-      <w:bookmarkStart w:id="17" w:name="_Hlk118120928"/>
+      </w:pPr>
+      <w:bookmarkStart w:id="15" w:name="_Toc2173656"/>
+      <w:bookmarkStart w:id="16" w:name="_Hlk118120911"/>
       <w:r>
         <w:rPr>
           <w:rFonts w:ascii="Times New Roman" w:eastAsiaTheme="minorHAnsi" w:hAnsi="Times New Roman" w:cs="Times New Roman"/>
@@ -3499,9 +3438,9 @@
           <w:sz w:val="28"/>
           <w:szCs w:val="28"/>
         </w:rPr>
-        <w:t xml:space="preserve">ОС </w:t>
-      </w:r>
-      <w:proofErr w:type="spellStart"/>
+        <w:t xml:space="preserve">Для корректной работы программы необходимо: </w:t>
+      </w:r>
+      <w:bookmarkStart w:id="17" w:name="_Hlk118120928"/>
       <w:r>
         <w:rPr>
           <w:rFonts w:ascii="Times New Roman" w:eastAsiaTheme="minorHAnsi" w:hAnsi="Times New Roman" w:cs="Times New Roman"/>
@@ -3510,9 +3449,9 @@
           <w:sz w:val="28"/>
           <w:szCs w:val="28"/>
         </w:rPr>
-        <w:t>Windows</w:t>
-      </w:r>
-      <w:proofErr w:type="spellEnd"/>
+        <w:t xml:space="preserve">ОС </w:t>
+      </w:r>
+      <w:proofErr w:type="spellStart"/>
       <w:r>
         <w:rPr>
           <w:rFonts w:ascii="Times New Roman" w:eastAsiaTheme="minorHAnsi" w:hAnsi="Times New Roman" w:cs="Times New Roman"/>
@@ -3521,8 +3460,9 @@
           <w:sz w:val="28"/>
           <w:szCs w:val="28"/>
         </w:rPr>
-        <w:t xml:space="preserve"> </w:t>
-      </w:r>
+        <w:t>Windows</w:t>
+      </w:r>
+      <w:proofErr w:type="spellEnd"/>
       <w:r>
         <w:rPr>
           <w:rFonts w:ascii="Times New Roman" w:eastAsiaTheme="minorHAnsi" w:hAnsi="Times New Roman" w:cs="Times New Roman"/>
@@ -3531,10 +3471,8 @@
           <w:sz w:val="28"/>
           <w:szCs w:val="28"/>
         </w:rPr>
-        <w:t>10</w:t>
-      </w:r>
-      <w:bookmarkEnd w:id="15"/>
-      <w:bookmarkEnd w:id="17"/>
+        <w:t xml:space="preserve"> </w:t>
+      </w:r>
       <w:r>
         <w:rPr>
           <w:rFonts w:ascii="Times New Roman" w:eastAsiaTheme="minorHAnsi" w:hAnsi="Times New Roman" w:cs="Times New Roman"/>
@@ -3543,7 +3481,270 @@
           <w:sz w:val="28"/>
           <w:szCs w:val="28"/>
         </w:rPr>
+        <w:t>10</w:t>
+      </w:r>
+      <w:bookmarkEnd w:id="15"/>
+      <w:bookmarkEnd w:id="17"/>
+      <w:r>
+        <w:rPr>
+          <w:rFonts w:ascii="Times New Roman" w:eastAsiaTheme="minorHAnsi" w:hAnsi="Times New Roman" w:cs="Times New Roman"/>
+          <w:b w:val="0"/>
+          <w:color w:val="auto"/>
+          <w:sz w:val="28"/>
+          <w:szCs w:val="28"/>
+        </w:rPr>
         <w:t>.</w:t>
+      </w:r>
+    </w:p>
+    <w:p>
+      <w:pPr>
+        <w:pStyle w:val="2"/>
+        <w:spacing w:before="0" w:line="360" w:lineRule="auto"/>
+        <w:ind w:firstLine="709"/>
+        <w:contextualSpacing/>
+        <w:jc w:val="both"/>
+        <w:rPr>
+          <w:rFonts w:ascii="Times New Roman" w:eastAsiaTheme="minorHAnsi" w:hAnsi="Times New Roman" w:cs="Times New Roman"/>
+          <w:b w:val="0"/>
+          <w:color w:val="auto"/>
+          <w:sz w:val="28"/>
+          <w:szCs w:val="28"/>
+          <w:lang w:val="en-US"/>
+        </w:rPr>
+      </w:pPr>
+      <w:r>
+        <w:rPr>
+          <w:rFonts w:ascii="Times New Roman" w:eastAsiaTheme="minorHAnsi" w:hAnsi="Times New Roman" w:cs="Times New Roman"/>
+          <w:b w:val="0"/>
+          <w:color w:val="auto"/>
+          <w:sz w:val="28"/>
+          <w:szCs w:val="28"/>
+        </w:rPr>
+        <w:t>Браузер</w:t>
+      </w:r>
+      <w:r>
+        <w:rPr>
+          <w:rFonts w:ascii="Times New Roman" w:eastAsiaTheme="minorHAnsi" w:hAnsi="Times New Roman" w:cs="Times New Roman"/>
+          <w:b w:val="0"/>
+          <w:color w:val="auto"/>
+          <w:sz w:val="28"/>
+          <w:szCs w:val="28"/>
+        </w:rPr>
+        <w:t>ы</w:t>
+      </w:r>
+      <w:r>
+        <w:rPr>
+          <w:rFonts w:ascii="Times New Roman" w:eastAsiaTheme="minorHAnsi" w:hAnsi="Times New Roman" w:cs="Times New Roman"/>
+          <w:b w:val="0"/>
+          <w:color w:val="auto"/>
+          <w:sz w:val="28"/>
+          <w:szCs w:val="28"/>
+          <w:lang w:val="en-US"/>
+        </w:rPr>
+        <w:t>:</w:t>
+      </w:r>
+      <w:r>
+        <w:rPr>
+          <w:rFonts w:ascii="Times New Roman" w:eastAsiaTheme="minorHAnsi" w:hAnsi="Times New Roman" w:cs="Times New Roman"/>
+          <w:b w:val="0"/>
+          <w:color w:val="auto"/>
+          <w:sz w:val="28"/>
+          <w:szCs w:val="28"/>
+          <w:lang w:val="en-US"/>
+        </w:rPr>
+        <w:t xml:space="preserve"> </w:t>
+      </w:r>
+      <w:proofErr w:type="spellStart"/>
+      <w:r>
+        <w:rPr>
+          <w:rFonts w:ascii="Times New Roman" w:eastAsiaTheme="minorHAnsi" w:hAnsi="Times New Roman" w:cs="Times New Roman"/>
+          <w:b w:val="0"/>
+          <w:color w:val="auto"/>
+          <w:sz w:val="28"/>
+          <w:szCs w:val="28"/>
+          <w:lang w:val="en-US"/>
+        </w:rPr>
+        <w:t>Yandex</w:t>
+      </w:r>
+      <w:proofErr w:type="spellEnd"/>
+      <w:r>
+        <w:rPr>
+          <w:rFonts w:ascii="Times New Roman" w:eastAsiaTheme="minorHAnsi" w:hAnsi="Times New Roman" w:cs="Times New Roman"/>
+          <w:b w:val="0"/>
+          <w:color w:val="auto"/>
+          <w:sz w:val="28"/>
+          <w:szCs w:val="28"/>
+          <w:lang w:val="en-US"/>
+        </w:rPr>
+        <w:t xml:space="preserve"> </w:t>
+      </w:r>
+      <w:r>
+        <w:rPr>
+          <w:rFonts w:ascii="Times New Roman" w:eastAsiaTheme="minorHAnsi" w:hAnsi="Times New Roman" w:cs="Times New Roman"/>
+          <w:b w:val="0"/>
+          <w:color w:val="auto"/>
+          <w:sz w:val="28"/>
+          <w:szCs w:val="28"/>
+          <w:lang w:val="en-US"/>
+        </w:rPr>
+        <w:t>Browser</w:t>
+      </w:r>
+      <w:r>
+        <w:rPr>
+          <w:rFonts w:ascii="Times New Roman" w:eastAsiaTheme="minorHAnsi" w:hAnsi="Times New Roman" w:cs="Times New Roman"/>
+          <w:b w:val="0"/>
+          <w:color w:val="auto"/>
+          <w:sz w:val="28"/>
+          <w:szCs w:val="28"/>
+          <w:lang w:val="en-US"/>
+        </w:rPr>
+        <w:t>, Chrome, O</w:t>
+      </w:r>
+      <w:r>
+        <w:rPr>
+          <w:rFonts w:ascii="Times New Roman" w:eastAsiaTheme="minorHAnsi" w:hAnsi="Times New Roman" w:cs="Times New Roman"/>
+          <w:b w:val="0"/>
+          <w:color w:val="auto"/>
+          <w:sz w:val="28"/>
+          <w:szCs w:val="28"/>
+          <w:lang w:val="en-US"/>
+        </w:rPr>
+        <w:t>pera.</w:t>
+      </w:r>
+    </w:p>
+    <w:p>
+      <w:pPr>
+        <w:pStyle w:val="a8"/>
+        <w:shd w:val="clear" w:color="auto" w:fill="FFFFFF"/>
+        <w:spacing w:before="0" w:beforeAutospacing="0" w:after="0" w:afterAutospacing="0" w:line="360" w:lineRule="auto"/>
+        <w:contextualSpacing/>
+        <w:jc w:val="both"/>
+        <w:rPr>
+          <w:rFonts w:eastAsiaTheme="minorHAnsi"/>
+          <w:bCs/>
+          <w:sz w:val="28"/>
+          <w:szCs w:val="28"/>
+          <w:lang w:eastAsia="en-US"/>
+        </w:rPr>
+      </w:pPr>
+      <w:r>
+        <w:rPr>
+          <w:rFonts w:eastAsiaTheme="minorHAnsi"/>
+          <w:lang w:eastAsia="en-US"/>
+        </w:rPr>
+        <w:t xml:space="preserve">            </w:t>
+      </w:r>
+      <w:r>
+        <w:rPr>
+          <w:rFonts w:eastAsiaTheme="minorHAnsi"/>
+          <w:bCs/>
+          <w:sz w:val="28"/>
+          <w:szCs w:val="28"/>
+          <w:lang w:eastAsia="en-US"/>
+        </w:rPr>
+        <w:t xml:space="preserve">Windows 10 - Операционная система для персональных компьютеров и рабочих станций, разработанная корпорацией </w:t>
+      </w:r>
+      <w:proofErr w:type="spellStart"/>
+      <w:r>
+        <w:rPr>
+          <w:rFonts w:eastAsiaTheme="minorHAnsi"/>
+          <w:bCs/>
+          <w:sz w:val="28"/>
+          <w:szCs w:val="28"/>
+          <w:lang w:eastAsia="en-US"/>
+        </w:rPr>
+        <w:t>Microsoft</w:t>
+      </w:r>
+      <w:proofErr w:type="spellEnd"/>
+      <w:r>
+        <w:rPr>
+          <w:rFonts w:eastAsiaTheme="minorHAnsi"/>
+          <w:bCs/>
+          <w:sz w:val="28"/>
+          <w:szCs w:val="28"/>
+          <w:lang w:eastAsia="en-US"/>
+        </w:rPr>
+        <w:t xml:space="preserve"> в рамках семейства </w:t>
+      </w:r>
+      <w:proofErr w:type="spellStart"/>
+      <w:r>
+        <w:rPr>
+          <w:rFonts w:eastAsiaTheme="minorHAnsi"/>
+          <w:bCs/>
+          <w:sz w:val="28"/>
+          <w:szCs w:val="28"/>
+          <w:lang w:eastAsia="en-US"/>
+        </w:rPr>
+        <w:t>Windows</w:t>
+      </w:r>
+      <w:proofErr w:type="spellEnd"/>
+      <w:r>
+        <w:rPr>
+          <w:rFonts w:eastAsiaTheme="minorHAnsi"/>
+          <w:bCs/>
+          <w:sz w:val="28"/>
+          <w:szCs w:val="28"/>
+          <w:lang w:eastAsia="en-US"/>
+        </w:rPr>
+        <w:t xml:space="preserve"> NT.</w:t>
+      </w:r>
+    </w:p>
+    <w:p>
+      <w:pPr>
+        <w:ind w:firstLine="708"/>
+        <w:rPr>
+          <w:rFonts w:ascii="Times New Roman" w:hAnsi="Times New Roman" w:cs="Times New Roman"/>
+          <w:bCs/>
+          <w:sz w:val="28"/>
+          <w:szCs w:val="28"/>
+        </w:rPr>
+      </w:pPr>
+      <w:r>
+        <w:rPr>
+          <w:rFonts w:ascii="Times New Roman" w:hAnsi="Times New Roman" w:cs="Times New Roman"/>
+          <w:bCs/>
+          <w:sz w:val="28"/>
+          <w:szCs w:val="28"/>
+        </w:rPr>
+        <w:t xml:space="preserve">1С </w:t>
+      </w:r>
+      <w:proofErr w:type="spellStart"/>
+      <w:r>
+        <w:rPr>
+          <w:rFonts w:ascii="Times New Roman" w:hAnsi="Times New Roman" w:cs="Times New Roman"/>
+          <w:bCs/>
+          <w:sz w:val="28"/>
+          <w:szCs w:val="28"/>
+        </w:rPr>
+        <w:t>Битрикс</w:t>
+      </w:r>
+      <w:proofErr w:type="spellEnd"/>
+      <w:r>
+        <w:rPr>
+          <w:rFonts w:ascii="Times New Roman" w:hAnsi="Times New Roman" w:cs="Times New Roman"/>
+          <w:bCs/>
+          <w:sz w:val="28"/>
+          <w:szCs w:val="28"/>
+        </w:rPr>
+        <w:t xml:space="preserve"> - то профессиональная система для создания и управления ин</w:t>
+      </w:r>
+      <w:r>
+        <w:rPr>
+          <w:rFonts w:ascii="Times New Roman" w:hAnsi="Times New Roman" w:cs="Times New Roman"/>
+          <w:bCs/>
+          <w:sz w:val="28"/>
+          <w:szCs w:val="28"/>
+        </w:rPr>
+        <w:t xml:space="preserve">тернет-проектами. </w:t>
+      </w:r>
+      <w:r>
+        <w:rPr>
+          <w:rFonts w:ascii="Times New Roman" w:hAnsi="Times New Roman" w:cs="Times New Roman"/>
+          <w:bCs/>
+          <w:sz w:val="28"/>
+          <w:szCs w:val="28"/>
+        </w:rPr>
+        <w:t>С помощью «1С-Битрикс: Управление сайтом» можно разработать новый веб-проект или перевести существующий на новую систему управления.</w:t>
       </w:r>
     </w:p>
     <w:p>
@@ -3941,6 +4142,155 @@
     </w:lvl>
   </w:abstractNum>
   <w:abstractNum w:abstractNumId="2" w15:restartNumberingAfterBreak="0">
+    <w:nsid w:val="46817CB6"/>
+    <w:multiLevelType w:val="multilevel"/>
+    <w:tmpl w:val="4C107F70"/>
+    <w:lvl w:ilvl="0">
+      <w:start w:val="1"/>
+      <w:numFmt w:val="bullet"/>
+      <w:lvlText w:val=""/>
+      <w:lvlJc w:val="left"/>
+      <w:pPr>
+        <w:tabs>
+          <w:tab w:val="num" w:pos="720"/>
+        </w:tabs>
+        <w:ind w:left="720" w:hanging="360"/>
+      </w:pPr>
+      <w:rPr>
+        <w:rFonts w:ascii="Symbol" w:hAnsi="Symbol" w:hint="default"/>
+        <w:sz w:val="20"/>
+      </w:rPr>
+    </w:lvl>
+    <w:lvl w:ilvl="1" w:tentative="1">
+      <w:start w:val="1"/>
+      <w:numFmt w:val="bullet"/>
+      <w:lvlText w:val="o"/>
+      <w:lvlJc w:val="left"/>
+      <w:pPr>
+        <w:tabs>
+          <w:tab w:val="num" w:pos="1440"/>
+        </w:tabs>
+        <w:ind w:left="1440" w:hanging="360"/>
+      </w:pPr>
+      <w:rPr>
+        <w:rFonts w:ascii="Courier New" w:hAnsi="Courier New" w:hint="default"/>
+        <w:sz w:val="20"/>
+      </w:rPr>
+    </w:lvl>
+    <w:lvl w:ilvl="2" w:tentative="1">
+      <w:start w:val="1"/>
+      <w:numFmt w:val="bullet"/>
+      <w:lvlText w:val=""/>
+      <w:lvlJc w:val="left"/>
+      <w:pPr>
+        <w:tabs>
+          <w:tab w:val="num" w:pos="2160"/>
+        </w:tabs>
+        <w:ind w:left="2160" w:hanging="360"/>
+      </w:pPr>
+      <w:rPr>
+        <w:rFonts w:ascii="Wingdings" w:hAnsi="Wingdings" w:hint="default"/>
+        <w:sz w:val="20"/>
+      </w:rPr>
+    </w:lvl>
+    <w:lvl w:ilvl="3" w:tentative="1">
+      <w:start w:val="1"/>
+      <w:numFmt w:val="bullet"/>
+      <w:lvlText w:val=""/>
+      <w:lvlJc w:val="left"/>
+      <w:pPr>
+        <w:tabs>
+          <w:tab w:val="num" w:pos="2880"/>
+        </w:tabs>
+        <w:ind w:left="2880" w:hanging="360"/>
+      </w:pPr>
+      <w:rPr>
+        <w:rFonts w:ascii="Wingdings" w:hAnsi="Wingdings" w:hint="default"/>
+        <w:sz w:val="20"/>
+      </w:rPr>
+    </w:lvl>
+    <w:lvl w:ilvl="4" w:tentative="1">
+      <w:start w:val="1"/>
+      <w:numFmt w:val="bullet"/>
+      <w:lvlText w:val=""/>
+      <w:lvlJc w:val="left"/>
+      <w:pPr>
+        <w:tabs>
+          <w:tab w:val="num" w:pos="3600"/>
+        </w:tabs>
+        <w:ind w:left="3600" w:hanging="360"/>
+      </w:pPr>
+      <w:rPr>
+        <w:rFonts w:ascii="Wingdings" w:hAnsi="Wingdings" w:hint="default"/>
+        <w:sz w:val="20"/>
+      </w:rPr>
+    </w:lvl>
+    <w:lvl w:ilvl="5" w:tentative="1">
+      <w:start w:val="1"/>
+      <w:numFmt w:val="bullet"/>
+      <w:lvlText w:val=""/>
+      <w:lvlJc w:val="left"/>
+      <w:pPr>
+        <w:tabs>
+          <w:tab w:val="num" w:pos="4320"/>
+        </w:tabs>
+        <w:ind w:left="4320" w:hanging="360"/>
+      </w:pPr>
+      <w:rPr>
+        <w:rFonts w:ascii="Wingdings" w:hAnsi="Wingdings" w:hint="default"/>
+        <w:sz w:val="20"/>
+      </w:rPr>
+    </w:lvl>
+    <w:lvl w:ilvl="6" w:tentative="1">
+      <w:start w:val="1"/>
+      <w:numFmt w:val="bullet"/>
+      <w:lvlText w:val=""/>
+      <w:lvlJc w:val="left"/>
+      <w:pPr>
+        <w:tabs>
+          <w:tab w:val="num" w:pos="5040"/>
+        </w:tabs>
+        <w:ind w:left="5040" w:hanging="360"/>
+      </w:pPr>
+      <w:rPr>
+        <w:rFonts w:ascii="Wingdings" w:hAnsi="Wingdings" w:hint="default"/>
+        <w:sz w:val="20"/>
+      </w:rPr>
+    </w:lvl>
+    <w:lvl w:ilvl="7" w:tentative="1">
+      <w:start w:val="1"/>
+      <w:numFmt w:val="bullet"/>
+      <w:lvlText w:val=""/>
+      <w:lvlJc w:val="left"/>
+      <w:pPr>
+        <w:tabs>
+          <w:tab w:val="num" w:pos="5760"/>
+        </w:tabs>
+        <w:ind w:left="5760" w:hanging="360"/>
+      </w:pPr>
+      <w:rPr>
+        <w:rFonts w:ascii="Wingdings" w:hAnsi="Wingdings" w:hint="default"/>
+        <w:sz w:val="20"/>
+      </w:rPr>
+    </w:lvl>
+    <w:lvl w:ilvl="8" w:tentative="1">
+      <w:start w:val="1"/>
+      <w:numFmt w:val="bullet"/>
+      <w:lvlText w:val=""/>
+      <w:lvlJc w:val="left"/>
+      <w:pPr>
+        <w:tabs>
+          <w:tab w:val="num" w:pos="6480"/>
+        </w:tabs>
+        <w:ind w:left="6480" w:hanging="360"/>
+      </w:pPr>
+      <w:rPr>
+        <w:rFonts w:ascii="Wingdings" w:hAnsi="Wingdings" w:hint="default"/>
+        <w:sz w:val="20"/>
+      </w:rPr>
+    </w:lvl>
+  </w:abstractNum>
+  <w:abstractNum w:abstractNumId="3" w15:restartNumberingAfterBreak="0">
     <w:nsid w:val="4C8F60A4"/>
     <w:multiLevelType w:val="multilevel"/>
     <w:tmpl w:val="919EF4CE"/>
@@ -4062,7 +4412,7 @@
       </w:rPr>
     </w:lvl>
   </w:abstractNum>
-  <w:abstractNum w:abstractNumId="3" w15:restartNumberingAfterBreak="0">
+  <w:abstractNum w:abstractNumId="4" w15:restartNumberingAfterBreak="0">
     <w:nsid w:val="5D6D7378"/>
     <w:multiLevelType w:val="multilevel"/>
     <w:tmpl w:val="A17ED8A8"/>
@@ -4183,7 +4533,7 @@
       </w:rPr>
     </w:lvl>
   </w:abstractNum>
-  <w:abstractNum w:abstractNumId="4" w15:restartNumberingAfterBreak="0">
+  <w:abstractNum w:abstractNumId="5" w15:restartNumberingAfterBreak="0">
     <w:nsid w:val="67317E82"/>
     <w:multiLevelType w:val="hybridMultilevel"/>
     <w:tmpl w:val="4B1E4B70"/>
@@ -4272,7 +4622,7 @@
       </w:pPr>
     </w:lvl>
   </w:abstractNum>
-  <w:abstractNum w:abstractNumId="5" w15:restartNumberingAfterBreak="0">
+  <w:abstractNum w:abstractNumId="6" w15:restartNumberingAfterBreak="0">
     <w:nsid w:val="70830E83"/>
     <w:multiLevelType w:val="multilevel"/>
     <w:tmpl w:val="E9B20B9E"/>
@@ -4385,7 +4735,7 @@
       </w:rPr>
     </w:lvl>
   </w:abstractNum>
-  <w:abstractNum w:abstractNumId="6" w15:restartNumberingAfterBreak="0">
+  <w:abstractNum w:abstractNumId="7" w15:restartNumberingAfterBreak="0">
     <w:nsid w:val="74331C5E"/>
     <w:multiLevelType w:val="hybridMultilevel"/>
     <w:tmpl w:val="F2704568"/>
@@ -4499,31 +4849,31 @@
     </w:lvl>
   </w:abstractNum>
   <w:num w:numId="1">
-    <w:abstractNumId w:val="2"/>
+    <w:abstractNumId w:val="3"/>
   </w:num>
   <w:num w:numId="2">
     <w:abstractNumId w:val="0"/>
   </w:num>
   <w:num w:numId="3">
-    <w:abstractNumId w:val="4"/>
+    <w:abstractNumId w:val="5"/>
   </w:num>
   <w:num w:numId="4">
     <w:abstractNumId w:val="1"/>
   </w:num>
   <w:num w:numId="5">
-    <w:abstractNumId w:val="6"/>
+    <w:abstractNumId w:val="7"/>
   </w:num>
   <w:num w:numId="6">
-    <w:abstractNumId w:val="3"/>
+    <w:abstractNumId w:val="4"/>
   </w:num>
   <w:num w:numId="7">
-    <w:abstractNumId w:val="3"/>
+    <w:abstractNumId w:val="4"/>
     <w:lvlOverride w:ilvl="0">
       <w:startOverride w:val="1"/>
     </w:lvlOverride>
   </w:num>
   <w:num w:numId="8">
-    <w:abstractNumId w:val="2"/>
+    <w:abstractNumId w:val="3"/>
     <w:lvlOverride w:ilvl="0">
       <w:startOverride w:val="4"/>
     </w:lvlOverride>
@@ -4532,7 +4882,10 @@
     </w:lvlOverride>
   </w:num>
   <w:num w:numId="9">
-    <w:abstractNumId w:val="5"/>
+    <w:abstractNumId w:val="6"/>
+  </w:num>
+  <w:num w:numId="10">
+    <w:abstractNumId w:val="2"/>
   </w:num>
 </w:numbering>
 </file>
@@ -4930,7 +5283,7 @@
   <w:style w:type="paragraph" w:default="1" w:styleId="a">
     <w:name w:val="Normal"/>
     <w:qFormat/>
-    <w:rsid w:val="00FE1ECC"/>
+    <w:rsid w:val="000E2E69"/>
   </w:style>
   <w:style w:type="paragraph" w:styleId="1">
     <w:name w:val="heading 1"/>
@@ -5124,7 +5477,6 @@
     <w:name w:val="Normal (Web)"/>
     <w:basedOn w:val="a"/>
     <w:uiPriority w:val="99"/>
-    <w:semiHidden/>
     <w:unhideWhenUsed/>
     <w:rsid w:val="00EA6437"/>
     <w:pPr>
@@ -5171,6 +5523,11 @@
         <w:insideV w:val="single" w:sz="4" w:space="0" w:color="auto"/>
       </w:tblBorders>
     </w:tblPr>
+  </w:style>
+  <w:style w:type="character" w:customStyle="1" w:styleId="style9">
+    <w:name w:val="style9"/>
+    <w:basedOn w:val="a0"/>
+    <w:rsid w:val="000E2E69"/>
   </w:style>
 </w:styles>
 </file>

--- a/Мелега и Кузнецов Техническое задание.docx
+++ b/Мелега и Кузнецов Техническое задание.docx
@@ -1669,7 +1669,7 @@
           <w:sz w:val="28"/>
           <w:szCs w:val="28"/>
         </w:rPr>
-        <w:t>05</w:t>
+        <w:t>17</w:t>
       </w:r>
       <w:r>
         <w:rPr>
@@ -2023,8 +2023,6 @@
         </w:rPr>
         <w:t>»</w:t>
       </w:r>
-      <w:bookmarkStart w:id="5" w:name="_GoBack"/>
-      <w:bookmarkEnd w:id="5"/>
     </w:p>
     <w:p>
       <w:pPr>
@@ -2037,7 +2035,7 @@
         <w:ind w:left="0" w:firstLine="709"/>
         <w:contextualSpacing/>
       </w:pPr>
-      <w:bookmarkStart w:id="6" w:name="_Toc2173649"/>
+      <w:bookmarkStart w:id="5" w:name="_Toc2173649"/>
       <w:bookmarkEnd w:id="4"/>
       <w:r>
         <w:rPr>
@@ -2046,7 +2044,7 @@
         </w:rPr>
         <w:t>Требования к программе или программному изделию</w:t>
       </w:r>
-      <w:bookmarkEnd w:id="6"/>
+      <w:bookmarkEnd w:id="5"/>
     </w:p>
     <w:p>
       <w:pPr>
@@ -2061,7 +2059,7 @@
           <w:szCs w:val="28"/>
         </w:rPr>
       </w:pPr>
-      <w:bookmarkStart w:id="7" w:name="_Toc2173650"/>
+      <w:bookmarkStart w:id="6" w:name="_Toc2173650"/>
       <w:r>
         <w:rPr>
           <w:rFonts w:ascii="Times New Roman" w:hAnsi="Times New Roman" w:cs="Times New Roman"/>
@@ -2080,7 +2078,7 @@
         </w:rPr>
         <w:t>Требования к функциональным характеристикам</w:t>
       </w:r>
-      <w:bookmarkEnd w:id="7"/>
+      <w:bookmarkEnd w:id="6"/>
     </w:p>
     <w:p>
       <w:pPr>
@@ -2095,7 +2093,7 @@
           <w:lang w:eastAsia="ru-RU"/>
         </w:rPr>
       </w:pPr>
-      <w:bookmarkStart w:id="8" w:name="_Toc2173651"/>
+      <w:bookmarkStart w:id="7" w:name="_Toc2173651"/>
       <w:r>
         <w:rPr>
           <w:rFonts w:ascii="Times New Roman" w:hAnsi="Times New Roman" w:cs="Times New Roman"/>
@@ -2116,7 +2114,7 @@
         </w:rPr>
         <w:t>Требования к составу выполняемых функций:</w:t>
       </w:r>
-      <w:bookmarkEnd w:id="8"/>
+      <w:bookmarkEnd w:id="7"/>
       <w:r>
         <w:rPr>
           <w:rFonts w:ascii="Times New Roman" w:hAnsi="Times New Roman" w:cs="Times New Roman"/>
@@ -2142,14 +2140,81 @@
           <w:szCs w:val="28"/>
         </w:rPr>
       </w:pPr>
-      <w:bookmarkStart w:id="9" w:name="_Hlk118123023"/>
-      <w:r>
-        <w:rPr>
-          <w:rFonts w:ascii="Times New Roman" w:hAnsi="Times New Roman" w:cs="Times New Roman"/>
-          <w:sz w:val="28"/>
-          <w:szCs w:val="28"/>
-        </w:rPr>
-        <w:t>Добавление товара</w:t>
+      <w:bookmarkStart w:id="8" w:name="_Hlk118123023"/>
+      <w:r>
+        <w:rPr>
+          <w:rFonts w:ascii="Times New Roman" w:hAnsi="Times New Roman" w:cs="Times New Roman"/>
+          <w:sz w:val="28"/>
+          <w:szCs w:val="28"/>
+        </w:rPr>
+        <w:t>Добавление,</w:t>
+      </w:r>
+      <w:r>
+        <w:rPr>
+          <w:rFonts w:ascii="Times New Roman" w:hAnsi="Times New Roman" w:cs="Times New Roman"/>
+          <w:sz w:val="28"/>
+          <w:szCs w:val="28"/>
+        </w:rPr>
+        <w:t xml:space="preserve"> </w:t>
+      </w:r>
+      <w:r>
+        <w:rPr>
+          <w:rFonts w:ascii="Times New Roman" w:hAnsi="Times New Roman" w:cs="Times New Roman"/>
+          <w:sz w:val="28"/>
+          <w:szCs w:val="28"/>
+        </w:rPr>
+        <w:t>у</w:t>
+      </w:r>
+      <w:r>
+        <w:rPr>
+          <w:rFonts w:ascii="Times New Roman" w:hAnsi="Times New Roman" w:cs="Times New Roman"/>
+          <w:sz w:val="28"/>
+          <w:szCs w:val="28"/>
+        </w:rPr>
+        <w:t>даление</w:t>
+      </w:r>
+      <w:r>
+        <w:rPr>
+          <w:rFonts w:ascii="Times New Roman" w:hAnsi="Times New Roman" w:cs="Times New Roman"/>
+          <w:sz w:val="28"/>
+          <w:szCs w:val="28"/>
+        </w:rPr>
+        <w:t xml:space="preserve"> и</w:t>
+      </w:r>
+      <w:r>
+        <w:rPr>
+          <w:rFonts w:ascii="Times New Roman" w:hAnsi="Times New Roman" w:cs="Times New Roman"/>
+          <w:sz w:val="28"/>
+          <w:szCs w:val="28"/>
+        </w:rPr>
+        <w:t xml:space="preserve"> </w:t>
+      </w:r>
+      <w:bookmarkEnd w:id="8"/>
+      <w:r>
+        <w:rPr>
+          <w:rFonts w:ascii="Times New Roman" w:hAnsi="Times New Roman" w:cs="Times New Roman"/>
+          <w:sz w:val="28"/>
+          <w:szCs w:val="28"/>
+        </w:rPr>
+        <w:t xml:space="preserve">редактирование товаров в системе «1С </w:t>
+      </w:r>
+      <w:proofErr w:type="spellStart"/>
+      <w:r>
+        <w:rPr>
+          <w:rFonts w:ascii="Times New Roman" w:hAnsi="Times New Roman" w:cs="Times New Roman"/>
+          <w:sz w:val="28"/>
+          <w:szCs w:val="28"/>
+        </w:rPr>
+        <w:t>Битрикс</w:t>
+      </w:r>
+      <w:proofErr w:type="spellEnd"/>
+      <w:r>
+        <w:rPr>
+          <w:rFonts w:ascii="Times New Roman" w:hAnsi="Times New Roman" w:cs="Times New Roman"/>
+          <w:sz w:val="28"/>
+          <w:szCs w:val="28"/>
+        </w:rPr>
+        <w:t>» и вывод их на форму сайта в виде каталога товаров.</w:t>
       </w:r>
     </w:p>
     <w:p>
@@ -2173,10 +2238,9 @@
           <w:sz w:val="28"/>
           <w:szCs w:val="28"/>
         </w:rPr>
-        <w:t>Удаление товара</w:t>
+        <w:t>Получение адреса доставки от заказчика посредством ввода данных заказчиком в форму.</w:t>
       </w:r>
     </w:p>
-    <w:bookmarkEnd w:id="9"/>
     <w:p>
       <w:pPr>
         <w:pStyle w:val="a7"/>
@@ -2198,56 +2262,16 @@
           <w:sz w:val="28"/>
           <w:szCs w:val="28"/>
         </w:rPr>
-        <w:t>Редактирование товара</w:t>
-      </w:r>
-    </w:p>
-    <w:p>
-      <w:pPr>
-        <w:pStyle w:val="a7"/>
-        <w:numPr>
-          <w:ilvl w:val="0"/>
-          <w:numId w:val="5"/>
-        </w:numPr>
-        <w:spacing w:after="0" w:line="360" w:lineRule="auto"/>
-        <w:ind w:left="0" w:firstLine="709"/>
-        <w:rPr>
-          <w:rFonts w:ascii="Times New Roman" w:hAnsi="Times New Roman" w:cs="Times New Roman"/>
-          <w:sz w:val="28"/>
-          <w:szCs w:val="28"/>
-        </w:rPr>
-      </w:pPr>
-      <w:r>
-        <w:rPr>
-          <w:rFonts w:ascii="Times New Roman" w:hAnsi="Times New Roman" w:cs="Times New Roman"/>
-          <w:sz w:val="28"/>
-          <w:szCs w:val="28"/>
-        </w:rPr>
-        <w:t>Получение адреса доставки от покупателя</w:t>
-      </w:r>
-    </w:p>
-    <w:p>
-      <w:pPr>
-        <w:pStyle w:val="a7"/>
-        <w:numPr>
-          <w:ilvl w:val="0"/>
-          <w:numId w:val="5"/>
-        </w:numPr>
-        <w:spacing w:after="0" w:line="360" w:lineRule="auto"/>
-        <w:ind w:left="0" w:firstLine="709"/>
-        <w:rPr>
-          <w:rFonts w:ascii="Times New Roman" w:hAnsi="Times New Roman" w:cs="Times New Roman"/>
-          <w:sz w:val="28"/>
-          <w:szCs w:val="28"/>
-        </w:rPr>
-      </w:pPr>
-      <w:r>
-        <w:rPr>
-          <w:rFonts w:ascii="Times New Roman" w:hAnsi="Times New Roman" w:cs="Times New Roman"/>
-          <w:sz w:val="28"/>
-          <w:szCs w:val="28"/>
-        </w:rPr>
         <w:lastRenderedPageBreak/>
         <w:t>Динамическое отображение товаров на сайте и вывод рекомендаций</w:t>
+      </w:r>
+      <w:r>
+        <w:rPr>
+          <w:rFonts w:ascii="Times New Roman" w:hAnsi="Times New Roman" w:cs="Times New Roman"/>
+          <w:sz w:val="28"/>
+          <w:szCs w:val="28"/>
+        </w:rPr>
+        <w:t xml:space="preserve"> в зависимости текущего товара</w:t>
       </w:r>
     </w:p>
     <w:p>
@@ -2459,7 +2483,7 @@
           <w:szCs w:val="28"/>
         </w:rPr>
       </w:pPr>
-      <w:bookmarkStart w:id="10" w:name="_Toc2173652"/>
+      <w:bookmarkStart w:id="9" w:name="_Toc2173652"/>
       <w:r>
         <w:rPr>
           <w:rFonts w:ascii="Times New Roman" w:hAnsi="Times New Roman" w:cs="Times New Roman"/>
@@ -2478,7 +2502,7 @@
         </w:rPr>
         <w:t>Требования к надежности.</w:t>
       </w:r>
-      <w:bookmarkEnd w:id="10"/>
+      <w:bookmarkEnd w:id="9"/>
       <w:r>
         <w:rPr>
           <w:rFonts w:ascii="Times New Roman" w:hAnsi="Times New Roman" w:cs="Times New Roman"/>
@@ -2623,7 +2647,7 @@
           <w:szCs w:val="28"/>
         </w:rPr>
       </w:pPr>
-      <w:bookmarkStart w:id="11" w:name="_Toc2173653"/>
+      <w:bookmarkStart w:id="10" w:name="_Toc2173653"/>
       <w:r>
         <w:rPr>
           <w:rFonts w:ascii="Times New Roman" w:hAnsi="Times New Roman" w:cs="Times New Roman"/>
@@ -2633,7 +2657,7 @@
         </w:rPr>
         <w:t xml:space="preserve">4.3 </w:t>
       </w:r>
-      <w:bookmarkEnd w:id="11"/>
+      <w:bookmarkEnd w:id="10"/>
       <w:r>
         <w:rPr>
           <w:rFonts w:ascii="Times New Roman" w:hAnsi="Times New Roman" w:cs="Times New Roman"/>
@@ -2826,7 +2850,7 @@
           <w:szCs w:val="28"/>
         </w:rPr>
       </w:pPr>
-      <w:bookmarkStart w:id="12" w:name="_Toc2173654"/>
+      <w:bookmarkStart w:id="11" w:name="_Toc2173654"/>
       <w:r>
         <w:rPr>
           <w:rFonts w:ascii="Times New Roman" w:hAnsi="Times New Roman" w:cs="Times New Roman"/>
@@ -2845,7 +2869,7 @@
         </w:rPr>
         <w:t>Требования к составу и параметрам технических средств</w:t>
       </w:r>
-      <w:bookmarkEnd w:id="12"/>
+      <w:bookmarkEnd w:id="11"/>
     </w:p>
     <w:tbl>
       <w:tblPr>
@@ -2874,7 +2898,7 @@
                 <w:szCs w:val="28"/>
               </w:rPr>
             </w:pPr>
-            <w:bookmarkStart w:id="13" w:name="_Hlk118120873"/>
+            <w:bookmarkStart w:id="12" w:name="_Hlk118120873"/>
             <w:r>
               <w:rPr>
                 <w:rFonts w:ascii="Times New Roman" w:hAnsi="Times New Roman" w:cs="Times New Roman"/>
@@ -3391,27 +3415,27 @@
           <w:szCs w:val="28"/>
         </w:rPr>
       </w:pPr>
-      <w:bookmarkStart w:id="14" w:name="_Toc2173655"/>
+      <w:bookmarkStart w:id="13" w:name="_Toc2173655"/>
+      <w:bookmarkEnd w:id="12"/>
+      <w:r>
+        <w:rPr>
+          <w:rFonts w:ascii="Times New Roman" w:hAnsi="Times New Roman" w:cs="Times New Roman"/>
+          <w:color w:val="auto"/>
+          <w:sz w:val="28"/>
+          <w:szCs w:val="28"/>
+        </w:rPr>
+        <w:t xml:space="preserve">4.5 </w:t>
+      </w:r>
+      <w:r>
+        <w:rPr>
+          <w:rFonts w:ascii="Times New Roman" w:hAnsi="Times New Roman" w:cs="Times New Roman"/>
+          <w:color w:val="auto"/>
+          <w:sz w:val="28"/>
+          <w:szCs w:val="28"/>
+        </w:rPr>
+        <w:t>Требования к информационной и программной совместимости</w:t>
+      </w:r>
       <w:bookmarkEnd w:id="13"/>
-      <w:r>
-        <w:rPr>
-          <w:rFonts w:ascii="Times New Roman" w:hAnsi="Times New Roman" w:cs="Times New Roman"/>
-          <w:color w:val="auto"/>
-          <w:sz w:val="28"/>
-          <w:szCs w:val="28"/>
-        </w:rPr>
-        <w:t xml:space="preserve">4.5 </w:t>
-      </w:r>
-      <w:r>
-        <w:rPr>
-          <w:rFonts w:ascii="Times New Roman" w:hAnsi="Times New Roman" w:cs="Times New Roman"/>
-          <w:color w:val="auto"/>
-          <w:sz w:val="28"/>
-          <w:szCs w:val="28"/>
-        </w:rPr>
-        <w:t>Требования к информационной и программной совместимости</w:t>
-      </w:r>
-      <w:bookmarkEnd w:id="14"/>
     </w:p>
     <w:p>
       <w:pPr>
@@ -3428,8 +3452,8 @@
           <w:szCs w:val="28"/>
         </w:rPr>
       </w:pPr>
-      <w:bookmarkStart w:id="15" w:name="_Toc2173656"/>
-      <w:bookmarkStart w:id="16" w:name="_Hlk118120911"/>
+      <w:bookmarkStart w:id="14" w:name="_Toc2173656"/>
+      <w:bookmarkStart w:id="15" w:name="_Hlk118120911"/>
       <w:r>
         <w:rPr>
           <w:rFonts w:ascii="Times New Roman" w:eastAsiaTheme="minorHAnsi" w:hAnsi="Times New Roman" w:cs="Times New Roman"/>
@@ -3438,9 +3462,8 @@
           <w:sz w:val="28"/>
           <w:szCs w:val="28"/>
         </w:rPr>
-        <w:t xml:space="preserve">Для корректной работы программы необходимо: </w:t>
-      </w:r>
-      <w:bookmarkStart w:id="17" w:name="_Hlk118120928"/>
+        <w:t>Для корректной работы</w:t>
+      </w:r>
       <w:r>
         <w:rPr>
           <w:rFonts w:ascii="Times New Roman" w:eastAsiaTheme="minorHAnsi" w:hAnsi="Times New Roman" w:cs="Times New Roman"/>
@@ -3449,9 +3472,9 @@
           <w:sz w:val="28"/>
           <w:szCs w:val="28"/>
         </w:rPr>
-        <w:t xml:space="preserve">ОС </w:t>
-      </w:r>
-      <w:proofErr w:type="spellStart"/>
+        <w:t xml:space="preserve"> необходимо: </w:t>
+      </w:r>
+      <w:bookmarkStart w:id="16" w:name="_Hlk118120928"/>
       <w:r>
         <w:rPr>
           <w:rFonts w:ascii="Times New Roman" w:eastAsiaTheme="minorHAnsi" w:hAnsi="Times New Roman" w:cs="Times New Roman"/>
@@ -3460,9 +3483,9 @@
           <w:sz w:val="28"/>
           <w:szCs w:val="28"/>
         </w:rPr>
-        <w:t>Windows</w:t>
-      </w:r>
-      <w:proofErr w:type="spellEnd"/>
+        <w:t xml:space="preserve">ОС </w:t>
+      </w:r>
+      <w:proofErr w:type="spellStart"/>
       <w:r>
         <w:rPr>
           <w:rFonts w:ascii="Times New Roman" w:eastAsiaTheme="minorHAnsi" w:hAnsi="Times New Roman" w:cs="Times New Roman"/>
@@ -3471,8 +3494,9 @@
           <w:sz w:val="28"/>
           <w:szCs w:val="28"/>
         </w:rPr>
-        <w:t xml:space="preserve"> </w:t>
-      </w:r>
+        <w:t>Windows</w:t>
+      </w:r>
+      <w:proofErr w:type="spellEnd"/>
       <w:r>
         <w:rPr>
           <w:rFonts w:ascii="Times New Roman" w:eastAsiaTheme="minorHAnsi" w:hAnsi="Times New Roman" w:cs="Times New Roman"/>
@@ -3481,10 +3505,8 @@
           <w:sz w:val="28"/>
           <w:szCs w:val="28"/>
         </w:rPr>
-        <w:t>10</w:t>
-      </w:r>
-      <w:bookmarkEnd w:id="15"/>
-      <w:bookmarkEnd w:id="17"/>
+        <w:t xml:space="preserve"> </w:t>
+      </w:r>
       <w:r>
         <w:rPr>
           <w:rFonts w:ascii="Times New Roman" w:eastAsiaTheme="minorHAnsi" w:hAnsi="Times New Roman" w:cs="Times New Roman"/>
@@ -3493,7 +3515,295 @@
           <w:sz w:val="28"/>
           <w:szCs w:val="28"/>
         </w:rPr>
+        <w:t>10</w:t>
+      </w:r>
+      <w:bookmarkEnd w:id="14"/>
+      <w:bookmarkEnd w:id="16"/>
+      <w:r>
+        <w:rPr>
+          <w:rFonts w:ascii="Times New Roman" w:eastAsiaTheme="minorHAnsi" w:hAnsi="Times New Roman" w:cs="Times New Roman"/>
+          <w:b w:val="0"/>
+          <w:color w:val="auto"/>
+          <w:sz w:val="28"/>
+          <w:szCs w:val="28"/>
+        </w:rPr>
         <w:t>.</w:t>
+      </w:r>
+    </w:p>
+    <w:p>
+      <w:pPr>
+        <w:pStyle w:val="2"/>
+        <w:spacing w:before="0" w:line="360" w:lineRule="auto"/>
+        <w:contextualSpacing/>
+        <w:jc w:val="both"/>
+        <w:rPr>
+          <w:rFonts w:ascii="Times New Roman" w:eastAsiaTheme="minorHAnsi" w:hAnsi="Times New Roman" w:cs="Times New Roman"/>
+          <w:b w:val="0"/>
+          <w:color w:val="auto"/>
+          <w:sz w:val="28"/>
+          <w:szCs w:val="28"/>
+          <w:lang w:val="en-US"/>
+        </w:rPr>
+      </w:pPr>
+      <w:r>
+        <w:rPr>
+          <w:rFonts w:ascii="Times New Roman" w:eastAsiaTheme="minorHAnsi" w:hAnsi="Times New Roman" w:cs="Times New Roman"/>
+          <w:b w:val="0"/>
+          <w:color w:val="auto"/>
+          <w:sz w:val="28"/>
+          <w:szCs w:val="28"/>
+        </w:rPr>
+        <w:t>Браузер</w:t>
+      </w:r>
+      <w:r>
+        <w:rPr>
+          <w:rFonts w:ascii="Times New Roman" w:eastAsiaTheme="minorHAnsi" w:hAnsi="Times New Roman" w:cs="Times New Roman"/>
+          <w:b w:val="0"/>
+          <w:color w:val="auto"/>
+          <w:sz w:val="28"/>
+          <w:szCs w:val="28"/>
+        </w:rPr>
+        <w:t>ы</w:t>
+      </w:r>
+      <w:r>
+        <w:rPr>
+          <w:rFonts w:ascii="Times New Roman" w:eastAsiaTheme="minorHAnsi" w:hAnsi="Times New Roman" w:cs="Times New Roman"/>
+          <w:b w:val="0"/>
+          <w:color w:val="auto"/>
+          <w:sz w:val="28"/>
+          <w:szCs w:val="28"/>
+          <w:lang w:val="en-US"/>
+        </w:rPr>
+        <w:t>:</w:t>
+      </w:r>
+      <w:r>
+        <w:rPr>
+          <w:rFonts w:ascii="Times New Roman" w:eastAsiaTheme="minorHAnsi" w:hAnsi="Times New Roman" w:cs="Times New Roman"/>
+          <w:b w:val="0"/>
+          <w:color w:val="auto"/>
+          <w:sz w:val="28"/>
+          <w:szCs w:val="28"/>
+          <w:lang w:val="en-US"/>
+        </w:rPr>
+        <w:t xml:space="preserve"> </w:t>
+      </w:r>
+      <w:proofErr w:type="spellStart"/>
+      <w:r>
+        <w:rPr>
+          <w:rFonts w:ascii="Times New Roman" w:eastAsiaTheme="minorHAnsi" w:hAnsi="Times New Roman" w:cs="Times New Roman"/>
+          <w:b w:val="0"/>
+          <w:color w:val="auto"/>
+          <w:sz w:val="28"/>
+          <w:szCs w:val="28"/>
+          <w:lang w:val="en-US"/>
+        </w:rPr>
+        <w:t>Yandex</w:t>
+      </w:r>
+      <w:proofErr w:type="spellEnd"/>
+      <w:r>
+        <w:rPr>
+          <w:rFonts w:ascii="Times New Roman" w:eastAsiaTheme="minorHAnsi" w:hAnsi="Times New Roman" w:cs="Times New Roman"/>
+          <w:b w:val="0"/>
+          <w:color w:val="auto"/>
+          <w:sz w:val="28"/>
+          <w:szCs w:val="28"/>
+          <w:lang w:val="en-US"/>
+        </w:rPr>
+        <w:t xml:space="preserve"> </w:t>
+      </w:r>
+      <w:r>
+        <w:rPr>
+          <w:rFonts w:ascii="Times New Roman" w:eastAsiaTheme="minorHAnsi" w:hAnsi="Times New Roman" w:cs="Times New Roman"/>
+          <w:b w:val="0"/>
+          <w:color w:val="auto"/>
+          <w:sz w:val="28"/>
+          <w:szCs w:val="28"/>
+          <w:lang w:val="en-US"/>
+        </w:rPr>
+        <w:t>Browser</w:t>
+      </w:r>
+      <w:r>
+        <w:rPr>
+          <w:rFonts w:ascii="Times New Roman" w:eastAsiaTheme="minorHAnsi" w:hAnsi="Times New Roman" w:cs="Times New Roman"/>
+          <w:b w:val="0"/>
+          <w:color w:val="auto"/>
+          <w:sz w:val="28"/>
+          <w:szCs w:val="28"/>
+          <w:lang w:val="en-US"/>
+        </w:rPr>
+        <w:t>, Chrome, O</w:t>
+      </w:r>
+      <w:r>
+        <w:rPr>
+          <w:rFonts w:ascii="Times New Roman" w:eastAsiaTheme="minorHAnsi" w:hAnsi="Times New Roman" w:cs="Times New Roman"/>
+          <w:b w:val="0"/>
+          <w:color w:val="auto"/>
+          <w:sz w:val="28"/>
+          <w:szCs w:val="28"/>
+          <w:lang w:val="en-US"/>
+        </w:rPr>
+        <w:t>pera.</w:t>
+      </w:r>
+    </w:p>
+    <w:p>
+      <w:pPr>
+        <w:pStyle w:val="a8"/>
+        <w:numPr>
+          <w:ilvl w:val="0"/>
+          <w:numId w:val="12"/>
+        </w:numPr>
+        <w:shd w:val="clear" w:color="auto" w:fill="FFFFFF"/>
+        <w:spacing w:before="0" w:beforeAutospacing="0" w:after="0" w:afterAutospacing="0" w:line="360" w:lineRule="auto"/>
+        <w:contextualSpacing/>
+        <w:jc w:val="both"/>
+        <w:rPr>
+          <w:rFonts w:eastAsiaTheme="minorHAnsi"/>
+          <w:bCs/>
+          <w:sz w:val="28"/>
+          <w:szCs w:val="28"/>
+          <w:lang w:eastAsia="en-US"/>
+        </w:rPr>
+      </w:pPr>
+      <w:proofErr w:type="spellStart"/>
+      <w:r>
+        <w:rPr>
+          <w:rFonts w:eastAsiaTheme="minorHAnsi"/>
+          <w:bCs/>
+          <w:sz w:val="28"/>
+          <w:szCs w:val="28"/>
+          <w:lang w:eastAsia="en-US"/>
+        </w:rPr>
+        <w:t>Windows</w:t>
+      </w:r>
+      <w:proofErr w:type="spellEnd"/>
+      <w:r>
+        <w:rPr>
+          <w:rFonts w:eastAsiaTheme="minorHAnsi"/>
+          <w:bCs/>
+          <w:sz w:val="28"/>
+          <w:szCs w:val="28"/>
+          <w:lang w:eastAsia="en-US"/>
+        </w:rPr>
+        <w:t xml:space="preserve"> 10 - Операционная система для персональных компьютеров и рабочих станций, разработанная корпорацией </w:t>
+      </w:r>
+      <w:proofErr w:type="spellStart"/>
+      <w:r>
+        <w:rPr>
+          <w:rFonts w:eastAsiaTheme="minorHAnsi"/>
+          <w:bCs/>
+          <w:sz w:val="28"/>
+          <w:szCs w:val="28"/>
+          <w:lang w:eastAsia="en-US"/>
+        </w:rPr>
+        <w:t>Microsoft</w:t>
+      </w:r>
+      <w:proofErr w:type="spellEnd"/>
+      <w:r>
+        <w:rPr>
+          <w:rFonts w:eastAsiaTheme="minorHAnsi"/>
+          <w:bCs/>
+          <w:sz w:val="28"/>
+          <w:szCs w:val="28"/>
+          <w:lang w:eastAsia="en-US"/>
+        </w:rPr>
+        <w:t xml:space="preserve"> в рамках семейства </w:t>
+      </w:r>
+      <w:proofErr w:type="spellStart"/>
+      <w:r>
+        <w:rPr>
+          <w:rFonts w:eastAsiaTheme="minorHAnsi"/>
+          <w:bCs/>
+          <w:sz w:val="28"/>
+          <w:szCs w:val="28"/>
+          <w:lang w:eastAsia="en-US"/>
+        </w:rPr>
+        <w:t>Windows</w:t>
+      </w:r>
+      <w:proofErr w:type="spellEnd"/>
+      <w:r>
+        <w:rPr>
+          <w:rFonts w:eastAsiaTheme="minorHAnsi"/>
+          <w:bCs/>
+          <w:sz w:val="28"/>
+          <w:szCs w:val="28"/>
+          <w:lang w:eastAsia="en-US"/>
+        </w:rPr>
+        <w:t xml:space="preserve"> NT.</w:t>
+      </w:r>
+    </w:p>
+    <w:p>
+      <w:pPr>
+        <w:pStyle w:val="a7"/>
+        <w:numPr>
+          <w:ilvl w:val="0"/>
+          <w:numId w:val="12"/>
+        </w:numPr>
+        <w:spacing w:line="360" w:lineRule="auto"/>
+        <w:jc w:val="both"/>
+        <w:rPr>
+          <w:rFonts w:ascii="Times New Roman" w:hAnsi="Times New Roman" w:cs="Times New Roman"/>
+          <w:bCs/>
+          <w:sz w:val="28"/>
+          <w:szCs w:val="28"/>
+        </w:rPr>
+      </w:pPr>
+      <w:r>
+        <w:rPr>
+          <w:rFonts w:ascii="Times New Roman" w:hAnsi="Times New Roman" w:cs="Times New Roman"/>
+          <w:bCs/>
+          <w:sz w:val="28"/>
+          <w:szCs w:val="28"/>
+        </w:rPr>
+        <w:t>«</w:t>
+      </w:r>
+      <w:r>
+        <w:rPr>
+          <w:rFonts w:ascii="Times New Roman" w:hAnsi="Times New Roman" w:cs="Times New Roman"/>
+          <w:bCs/>
+          <w:sz w:val="28"/>
+          <w:szCs w:val="28"/>
+        </w:rPr>
+        <w:t xml:space="preserve">1С </w:t>
+      </w:r>
+      <w:proofErr w:type="spellStart"/>
+      <w:r>
+        <w:rPr>
+          <w:rFonts w:ascii="Times New Roman" w:hAnsi="Times New Roman" w:cs="Times New Roman"/>
+          <w:bCs/>
+          <w:sz w:val="28"/>
+          <w:szCs w:val="28"/>
+        </w:rPr>
+        <w:t>Битрикс</w:t>
+      </w:r>
+      <w:proofErr w:type="spellEnd"/>
+      <w:r>
+        <w:rPr>
+          <w:rFonts w:ascii="Times New Roman" w:hAnsi="Times New Roman" w:cs="Times New Roman"/>
+          <w:bCs/>
+          <w:sz w:val="28"/>
+          <w:szCs w:val="28"/>
+        </w:rPr>
+        <w:t>»</w:t>
+      </w:r>
+      <w:r>
+        <w:rPr>
+          <w:rFonts w:ascii="Times New Roman" w:hAnsi="Times New Roman" w:cs="Times New Roman"/>
+          <w:bCs/>
+          <w:sz w:val="28"/>
+          <w:szCs w:val="28"/>
+        </w:rPr>
+        <w:t xml:space="preserve"> - то профессиональная система для создания и уп</w:t>
+      </w:r>
+      <w:bookmarkStart w:id="17" w:name="_GoBack"/>
+      <w:bookmarkEnd w:id="17"/>
+      <w:r>
+        <w:rPr>
+          <w:rFonts w:ascii="Times New Roman" w:hAnsi="Times New Roman" w:cs="Times New Roman"/>
+          <w:bCs/>
+          <w:sz w:val="28"/>
+          <w:szCs w:val="28"/>
+        </w:rPr>
+        <w:t>равления интернет-проектами. С помощью «1С-Битрикс: Управление сайтом» можно разработать новый веб-проект или перевести существующий на новую систему управления.</w:t>
       </w:r>
     </w:p>
     <w:p>
@@ -3502,266 +3812,15 @@
         <w:spacing w:before="0" w:line="360" w:lineRule="auto"/>
         <w:ind w:firstLine="709"/>
         <w:contextualSpacing/>
-        <w:jc w:val="both"/>
-        <w:rPr>
-          <w:rFonts w:ascii="Times New Roman" w:eastAsiaTheme="minorHAnsi" w:hAnsi="Times New Roman" w:cs="Times New Roman"/>
-          <w:b w:val="0"/>
+        <w:rPr>
+          <w:rFonts w:ascii="Times New Roman" w:hAnsi="Times New Roman" w:cs="Times New Roman"/>
           <w:color w:val="auto"/>
           <w:sz w:val="28"/>
           <w:szCs w:val="28"/>
-          <w:lang w:val="en-US"/>
-        </w:rPr>
-      </w:pPr>
-      <w:r>
-        <w:rPr>
-          <w:rFonts w:ascii="Times New Roman" w:eastAsiaTheme="minorHAnsi" w:hAnsi="Times New Roman" w:cs="Times New Roman"/>
-          <w:b w:val="0"/>
-          <w:color w:val="auto"/>
-          <w:sz w:val="28"/>
-          <w:szCs w:val="28"/>
-        </w:rPr>
-        <w:t>Браузер</w:t>
-      </w:r>
-      <w:r>
-        <w:rPr>
-          <w:rFonts w:ascii="Times New Roman" w:eastAsiaTheme="minorHAnsi" w:hAnsi="Times New Roman" w:cs="Times New Roman"/>
-          <w:b w:val="0"/>
-          <w:color w:val="auto"/>
-          <w:sz w:val="28"/>
-          <w:szCs w:val="28"/>
-        </w:rPr>
-        <w:t>ы</w:t>
-      </w:r>
-      <w:r>
-        <w:rPr>
-          <w:rFonts w:ascii="Times New Roman" w:eastAsiaTheme="minorHAnsi" w:hAnsi="Times New Roman" w:cs="Times New Roman"/>
-          <w:b w:val="0"/>
-          <w:color w:val="auto"/>
-          <w:sz w:val="28"/>
-          <w:szCs w:val="28"/>
-          <w:lang w:val="en-US"/>
-        </w:rPr>
-        <w:t>:</w:t>
-      </w:r>
-      <w:r>
-        <w:rPr>
-          <w:rFonts w:ascii="Times New Roman" w:eastAsiaTheme="minorHAnsi" w:hAnsi="Times New Roman" w:cs="Times New Roman"/>
-          <w:b w:val="0"/>
-          <w:color w:val="auto"/>
-          <w:sz w:val="28"/>
-          <w:szCs w:val="28"/>
-          <w:lang w:val="en-US"/>
-        </w:rPr>
-        <w:t xml:space="preserve"> </w:t>
-      </w:r>
-      <w:proofErr w:type="spellStart"/>
-      <w:r>
-        <w:rPr>
-          <w:rFonts w:ascii="Times New Roman" w:eastAsiaTheme="minorHAnsi" w:hAnsi="Times New Roman" w:cs="Times New Roman"/>
-          <w:b w:val="0"/>
-          <w:color w:val="auto"/>
-          <w:sz w:val="28"/>
-          <w:szCs w:val="28"/>
-          <w:lang w:val="en-US"/>
-        </w:rPr>
-        <w:t>Yandex</w:t>
-      </w:r>
-      <w:proofErr w:type="spellEnd"/>
-      <w:r>
-        <w:rPr>
-          <w:rFonts w:ascii="Times New Roman" w:eastAsiaTheme="minorHAnsi" w:hAnsi="Times New Roman" w:cs="Times New Roman"/>
-          <w:b w:val="0"/>
-          <w:color w:val="auto"/>
-          <w:sz w:val="28"/>
-          <w:szCs w:val="28"/>
-          <w:lang w:val="en-US"/>
-        </w:rPr>
-        <w:t xml:space="preserve"> </w:t>
-      </w:r>
-      <w:r>
-        <w:rPr>
-          <w:rFonts w:ascii="Times New Roman" w:eastAsiaTheme="minorHAnsi" w:hAnsi="Times New Roman" w:cs="Times New Roman"/>
-          <w:b w:val="0"/>
-          <w:color w:val="auto"/>
-          <w:sz w:val="28"/>
-          <w:szCs w:val="28"/>
-          <w:lang w:val="en-US"/>
-        </w:rPr>
-        <w:t>Browser</w:t>
-      </w:r>
-      <w:r>
-        <w:rPr>
-          <w:rFonts w:ascii="Times New Roman" w:eastAsiaTheme="minorHAnsi" w:hAnsi="Times New Roman" w:cs="Times New Roman"/>
-          <w:b w:val="0"/>
-          <w:color w:val="auto"/>
-          <w:sz w:val="28"/>
-          <w:szCs w:val="28"/>
-          <w:lang w:val="en-US"/>
-        </w:rPr>
-        <w:t>, Chrome, O</w:t>
-      </w:r>
-      <w:r>
-        <w:rPr>
-          <w:rFonts w:ascii="Times New Roman" w:eastAsiaTheme="minorHAnsi" w:hAnsi="Times New Roman" w:cs="Times New Roman"/>
-          <w:b w:val="0"/>
-          <w:color w:val="auto"/>
-          <w:sz w:val="28"/>
-          <w:szCs w:val="28"/>
-          <w:lang w:val="en-US"/>
-        </w:rPr>
-        <w:t>pera.</w:t>
-      </w:r>
-    </w:p>
-    <w:p>
-      <w:pPr>
-        <w:pStyle w:val="a8"/>
-        <w:shd w:val="clear" w:color="auto" w:fill="FFFFFF"/>
-        <w:spacing w:before="0" w:beforeAutospacing="0" w:after="0" w:afterAutospacing="0" w:line="360" w:lineRule="auto"/>
-        <w:contextualSpacing/>
-        <w:jc w:val="both"/>
-        <w:rPr>
-          <w:rFonts w:eastAsiaTheme="minorHAnsi"/>
-          <w:bCs/>
-          <w:sz w:val="28"/>
-          <w:szCs w:val="28"/>
-          <w:lang w:eastAsia="en-US"/>
-        </w:rPr>
-      </w:pPr>
-      <w:r>
-        <w:rPr>
-          <w:rFonts w:eastAsiaTheme="minorHAnsi"/>
-          <w:lang w:eastAsia="en-US"/>
-        </w:rPr>
-        <w:t xml:space="preserve">            </w:t>
-      </w:r>
-      <w:r>
-        <w:rPr>
-          <w:rFonts w:eastAsiaTheme="minorHAnsi"/>
-          <w:bCs/>
-          <w:sz w:val="28"/>
-          <w:szCs w:val="28"/>
-          <w:lang w:eastAsia="en-US"/>
-        </w:rPr>
-        <w:t xml:space="preserve">Windows 10 - Операционная система для персональных компьютеров и рабочих станций, разработанная корпорацией </w:t>
-      </w:r>
-      <w:proofErr w:type="spellStart"/>
-      <w:r>
-        <w:rPr>
-          <w:rFonts w:eastAsiaTheme="minorHAnsi"/>
-          <w:bCs/>
-          <w:sz w:val="28"/>
-          <w:szCs w:val="28"/>
-          <w:lang w:eastAsia="en-US"/>
-        </w:rPr>
-        <w:t>Microsoft</w:t>
-      </w:r>
-      <w:proofErr w:type="spellEnd"/>
-      <w:r>
-        <w:rPr>
-          <w:rFonts w:eastAsiaTheme="minorHAnsi"/>
-          <w:bCs/>
-          <w:sz w:val="28"/>
-          <w:szCs w:val="28"/>
-          <w:lang w:eastAsia="en-US"/>
-        </w:rPr>
-        <w:t xml:space="preserve"> в рамках семейства </w:t>
-      </w:r>
-      <w:proofErr w:type="spellStart"/>
-      <w:r>
-        <w:rPr>
-          <w:rFonts w:eastAsiaTheme="minorHAnsi"/>
-          <w:bCs/>
-          <w:sz w:val="28"/>
-          <w:szCs w:val="28"/>
-          <w:lang w:eastAsia="en-US"/>
-        </w:rPr>
-        <w:t>Windows</w:t>
-      </w:r>
-      <w:proofErr w:type="spellEnd"/>
-      <w:r>
-        <w:rPr>
-          <w:rFonts w:eastAsiaTheme="minorHAnsi"/>
-          <w:bCs/>
-          <w:sz w:val="28"/>
-          <w:szCs w:val="28"/>
-          <w:lang w:eastAsia="en-US"/>
-        </w:rPr>
-        <w:t xml:space="preserve"> NT.</w:t>
-      </w:r>
-    </w:p>
-    <w:p>
-      <w:pPr>
-        <w:ind w:firstLine="708"/>
-        <w:rPr>
-          <w:rFonts w:ascii="Times New Roman" w:hAnsi="Times New Roman" w:cs="Times New Roman"/>
-          <w:bCs/>
-          <w:sz w:val="28"/>
-          <w:szCs w:val="28"/>
-        </w:rPr>
-      </w:pPr>
-      <w:r>
-        <w:rPr>
-          <w:rFonts w:ascii="Times New Roman" w:hAnsi="Times New Roman" w:cs="Times New Roman"/>
-          <w:bCs/>
-          <w:sz w:val="28"/>
-          <w:szCs w:val="28"/>
-        </w:rPr>
-        <w:t xml:space="preserve">1С </w:t>
-      </w:r>
-      <w:proofErr w:type="spellStart"/>
-      <w:r>
-        <w:rPr>
-          <w:rFonts w:ascii="Times New Roman" w:hAnsi="Times New Roman" w:cs="Times New Roman"/>
-          <w:bCs/>
-          <w:sz w:val="28"/>
-          <w:szCs w:val="28"/>
-        </w:rPr>
-        <w:t>Битрикс</w:t>
-      </w:r>
-      <w:proofErr w:type="spellEnd"/>
-      <w:r>
-        <w:rPr>
-          <w:rFonts w:ascii="Times New Roman" w:hAnsi="Times New Roman" w:cs="Times New Roman"/>
-          <w:bCs/>
-          <w:sz w:val="28"/>
-          <w:szCs w:val="28"/>
-        </w:rPr>
-        <w:t xml:space="preserve"> - то профессиональная система для создания и управления ин</w:t>
-      </w:r>
-      <w:r>
-        <w:rPr>
-          <w:rFonts w:ascii="Times New Roman" w:hAnsi="Times New Roman" w:cs="Times New Roman"/>
-          <w:bCs/>
-          <w:sz w:val="28"/>
-          <w:szCs w:val="28"/>
-        </w:rPr>
-        <w:t xml:space="preserve">тернет-проектами. </w:t>
-      </w:r>
-      <w:r>
-        <w:rPr>
-          <w:rFonts w:ascii="Times New Roman" w:hAnsi="Times New Roman" w:cs="Times New Roman"/>
-          <w:bCs/>
-          <w:sz w:val="28"/>
-          <w:szCs w:val="28"/>
-        </w:rPr>
-        <w:t>С помощью «1С-Битрикс: Управление сайтом» можно разработать новый веб-проект или перевести существующий на новую систему управления.</w:t>
-      </w:r>
-    </w:p>
-    <w:p>
-      <w:pPr>
-        <w:pStyle w:val="2"/>
-        <w:spacing w:before="0" w:line="360" w:lineRule="auto"/>
-        <w:ind w:firstLine="709"/>
-        <w:contextualSpacing/>
-        <w:rPr>
-          <w:rFonts w:ascii="Times New Roman" w:hAnsi="Times New Roman" w:cs="Times New Roman"/>
-          <w:color w:val="auto"/>
-          <w:sz w:val="28"/>
-          <w:szCs w:val="28"/>
         </w:rPr>
       </w:pPr>
       <w:bookmarkStart w:id="18" w:name="_Toc2173657"/>
-      <w:bookmarkEnd w:id="16"/>
+      <w:bookmarkEnd w:id="15"/>
       <w:r>
         <w:rPr>
           <w:rFonts w:ascii="Times New Roman" w:hAnsi="Times New Roman" w:cs="Times New Roman"/>
@@ -3811,7 +3870,25 @@
           <w:szCs w:val="28"/>
           <w:lang w:eastAsia="ru-RU"/>
         </w:rPr>
-        <w:t>Программа должна обеспечивать взаимодействие с пользователем посредством графического пользовательского интерфейса. Программа должна обеспечивать у</w:t>
+        <w:t>Программа должна обеспечивать взаимодействие с пользователем посредством графического пользовательского интерфейса</w:t>
+      </w:r>
+      <w:r>
+        <w:rPr>
+          <w:rFonts w:ascii="Times New Roman" w:hAnsi="Times New Roman" w:cs="Times New Roman"/>
+          <w:sz w:val="28"/>
+          <w:szCs w:val="28"/>
+          <w:lang w:eastAsia="ru-RU"/>
+        </w:rPr>
+        <w:t xml:space="preserve"> сайта</w:t>
+      </w:r>
+      <w:r>
+        <w:rPr>
+          <w:rFonts w:ascii="Times New Roman" w:hAnsi="Times New Roman" w:cs="Times New Roman"/>
+          <w:sz w:val="28"/>
+          <w:szCs w:val="28"/>
+          <w:lang w:eastAsia="ru-RU"/>
+        </w:rPr>
+        <w:t>. Программа должна обеспечивать у</w:t>
       </w:r>
       <w:r>
         <w:rPr>
@@ -4029,6 +4106,96 @@
     </w:lvl>
   </w:abstractNum>
   <w:abstractNum w:abstractNumId="1" w15:restartNumberingAfterBreak="0">
+    <w:nsid w:val="31D456A5"/>
+    <w:multiLevelType w:val="hybridMultilevel"/>
+    <w:tmpl w:val="F63AD3B4"/>
+    <w:lvl w:ilvl="0" w:tplc="3426E1B8">
+      <w:start w:val="1"/>
+      <w:numFmt w:val="decimal"/>
+      <w:lvlText w:val="%1)"/>
+      <w:lvlJc w:val="left"/>
+      <w:pPr>
+        <w:ind w:left="720" w:hanging="360"/>
+      </w:pPr>
+      <w:rPr>
+        <w:rFonts w:hint="default"/>
+        <w:sz w:val="24"/>
+      </w:rPr>
+    </w:lvl>
+    <w:lvl w:ilvl="1" w:tplc="04190019" w:tentative="1">
+      <w:start w:val="1"/>
+      <w:numFmt w:val="lowerLetter"/>
+      <w:lvlText w:val="%2."/>
+      <w:lvlJc w:val="left"/>
+      <w:pPr>
+        <w:ind w:left="1440" w:hanging="360"/>
+      </w:pPr>
+    </w:lvl>
+    <w:lvl w:ilvl="2" w:tplc="0419001B" w:tentative="1">
+      <w:start w:val="1"/>
+      <w:numFmt w:val="lowerRoman"/>
+      <w:lvlText w:val="%3."/>
+      <w:lvlJc w:val="right"/>
+      <w:pPr>
+        <w:ind w:left="2160" w:hanging="180"/>
+      </w:pPr>
+    </w:lvl>
+    <w:lvl w:ilvl="3" w:tplc="0419000F" w:tentative="1">
+      <w:start w:val="1"/>
+      <w:numFmt w:val="decimal"/>
+      <w:lvlText w:val="%4."/>
+      <w:lvlJc w:val="left"/>
+      <w:pPr>
+        <w:ind w:left="2880" w:hanging="360"/>
+      </w:pPr>
+    </w:lvl>
+    <w:lvl w:ilvl="4" w:tplc="04190019" w:tentative="1">
+      <w:start w:val="1"/>
+      <w:numFmt w:val="lowerLetter"/>
+      <w:lvlText w:val="%5."/>
+      <w:lvlJc w:val="left"/>
+      <w:pPr>
+        <w:ind w:left="3600" w:hanging="360"/>
+      </w:pPr>
+    </w:lvl>
+    <w:lvl w:ilvl="5" w:tplc="0419001B" w:tentative="1">
+      <w:start w:val="1"/>
+      <w:numFmt w:val="lowerRoman"/>
+      <w:lvlText w:val="%6."/>
+      <w:lvlJc w:val="right"/>
+      <w:pPr>
+        <w:ind w:left="4320" w:hanging="180"/>
+      </w:pPr>
+    </w:lvl>
+    <w:lvl w:ilvl="6" w:tplc="0419000F" w:tentative="1">
+      <w:start w:val="1"/>
+      <w:numFmt w:val="decimal"/>
+      <w:lvlText w:val="%7."/>
+      <w:lvlJc w:val="left"/>
+      <w:pPr>
+        <w:ind w:left="5040" w:hanging="360"/>
+      </w:pPr>
+    </w:lvl>
+    <w:lvl w:ilvl="7" w:tplc="04190019" w:tentative="1">
+      <w:start w:val="1"/>
+      <w:numFmt w:val="lowerLetter"/>
+      <w:lvlText w:val="%8."/>
+      <w:lvlJc w:val="left"/>
+      <w:pPr>
+        <w:ind w:left="5760" w:hanging="360"/>
+      </w:pPr>
+    </w:lvl>
+    <w:lvl w:ilvl="8" w:tplc="0419001B" w:tentative="1">
+      <w:start w:val="1"/>
+      <w:numFmt w:val="lowerRoman"/>
+      <w:lvlText w:val="%9."/>
+      <w:lvlJc w:val="right"/>
+      <w:pPr>
+        <w:ind w:left="6480" w:hanging="180"/>
+      </w:pPr>
+    </w:lvl>
+  </w:abstractNum>
+  <w:abstractNum w:abstractNumId="2" w15:restartNumberingAfterBreak="0">
     <w:nsid w:val="4002575F"/>
     <w:multiLevelType w:val="hybridMultilevel"/>
     <w:tmpl w:val="474ECE60"/>
@@ -4141,7 +4308,7 @@
       </w:rPr>
     </w:lvl>
   </w:abstractNum>
-  <w:abstractNum w:abstractNumId="2" w15:restartNumberingAfterBreak="0">
+  <w:abstractNum w:abstractNumId="3" w15:restartNumberingAfterBreak="0">
     <w:nsid w:val="46817CB6"/>
     <w:multiLevelType w:val="multilevel"/>
     <w:tmpl w:val="4C107F70"/>
@@ -4290,7 +4457,7 @@
       </w:rPr>
     </w:lvl>
   </w:abstractNum>
-  <w:abstractNum w:abstractNumId="3" w15:restartNumberingAfterBreak="0">
+  <w:abstractNum w:abstractNumId="4" w15:restartNumberingAfterBreak="0">
     <w:nsid w:val="4C8F60A4"/>
     <w:multiLevelType w:val="multilevel"/>
     <w:tmpl w:val="919EF4CE"/>
@@ -4412,7 +4579,93 @@
       </w:rPr>
     </w:lvl>
   </w:abstractNum>
-  <w:abstractNum w:abstractNumId="4" w15:restartNumberingAfterBreak="0">
+  <w:abstractNum w:abstractNumId="5" w15:restartNumberingAfterBreak="0">
+    <w:nsid w:val="560B1ED2"/>
+    <w:multiLevelType w:val="hybridMultilevel"/>
+    <w:tmpl w:val="1FA457E6"/>
+    <w:lvl w:ilvl="0" w:tplc="04190011">
+      <w:start w:val="1"/>
+      <w:numFmt w:val="decimal"/>
+      <w:lvlText w:val="%1)"/>
+      <w:lvlJc w:val="left"/>
+      <w:pPr>
+        <w:ind w:left="720" w:hanging="360"/>
+      </w:pPr>
+    </w:lvl>
+    <w:lvl w:ilvl="1" w:tplc="04190019" w:tentative="1">
+      <w:start w:val="1"/>
+      <w:numFmt w:val="lowerLetter"/>
+      <w:lvlText w:val="%2."/>
+      <w:lvlJc w:val="left"/>
+      <w:pPr>
+        <w:ind w:left="1440" w:hanging="360"/>
+      </w:pPr>
+    </w:lvl>
+    <w:lvl w:ilvl="2" w:tplc="0419001B" w:tentative="1">
+      <w:start w:val="1"/>
+      <w:numFmt w:val="lowerRoman"/>
+      <w:lvlText w:val="%3."/>
+      <w:lvlJc w:val="right"/>
+      <w:pPr>
+        <w:ind w:left="2160" w:hanging="180"/>
+      </w:pPr>
+    </w:lvl>
+    <w:lvl w:ilvl="3" w:tplc="0419000F" w:tentative="1">
+      <w:start w:val="1"/>
+      <w:numFmt w:val="decimal"/>
+      <w:lvlText w:val="%4."/>
+      <w:lvlJc w:val="left"/>
+      <w:pPr>
+        <w:ind w:left="2880" w:hanging="360"/>
+      </w:pPr>
+    </w:lvl>
+    <w:lvl w:ilvl="4" w:tplc="04190019" w:tentative="1">
+      <w:start w:val="1"/>
+      <w:numFmt w:val="lowerLetter"/>
+      <w:lvlText w:val="%5."/>
+      <w:lvlJc w:val="left"/>
+      <w:pPr>
+        <w:ind w:left="3600" w:hanging="360"/>
+      </w:pPr>
+    </w:lvl>
+    <w:lvl w:ilvl="5" w:tplc="0419001B" w:tentative="1">
+      <w:start w:val="1"/>
+      <w:numFmt w:val="lowerRoman"/>
+      <w:lvlText w:val="%6."/>
+      <w:lvlJc w:val="right"/>
+      <w:pPr>
+        <w:ind w:left="4320" w:hanging="180"/>
+      </w:pPr>
+    </w:lvl>
+    <w:lvl w:ilvl="6" w:tplc="0419000F" w:tentative="1">
+      <w:start w:val="1"/>
+      <w:numFmt w:val="decimal"/>
+      <w:lvlText w:val="%7."/>
+      <w:lvlJc w:val="left"/>
+      <w:pPr>
+        <w:ind w:left="5040" w:hanging="360"/>
+      </w:pPr>
+    </w:lvl>
+    <w:lvl w:ilvl="7" w:tplc="04190019" w:tentative="1">
+      <w:start w:val="1"/>
+      <w:numFmt w:val="lowerLetter"/>
+      <w:lvlText w:val="%8."/>
+      <w:lvlJc w:val="left"/>
+      <w:pPr>
+        <w:ind w:left="5760" w:hanging="360"/>
+      </w:pPr>
+    </w:lvl>
+    <w:lvl w:ilvl="8" w:tplc="0419001B" w:tentative="1">
+      <w:start w:val="1"/>
+      <w:numFmt w:val="lowerRoman"/>
+      <w:lvlText w:val="%9."/>
+      <w:lvlJc w:val="right"/>
+      <w:pPr>
+        <w:ind w:left="6480" w:hanging="180"/>
+      </w:pPr>
+    </w:lvl>
+  </w:abstractNum>
+  <w:abstractNum w:abstractNumId="6" w15:restartNumberingAfterBreak="0">
     <w:nsid w:val="5D6D7378"/>
     <w:multiLevelType w:val="multilevel"/>
     <w:tmpl w:val="A17ED8A8"/>
@@ -4533,7 +4786,7 @@
       </w:rPr>
     </w:lvl>
   </w:abstractNum>
-  <w:abstractNum w:abstractNumId="5" w15:restartNumberingAfterBreak="0">
+  <w:abstractNum w:abstractNumId="7" w15:restartNumberingAfterBreak="0">
     <w:nsid w:val="67317E82"/>
     <w:multiLevelType w:val="hybridMultilevel"/>
     <w:tmpl w:val="4B1E4B70"/>
@@ -4622,7 +4875,7 @@
       </w:pPr>
     </w:lvl>
   </w:abstractNum>
-  <w:abstractNum w:abstractNumId="6" w15:restartNumberingAfterBreak="0">
+  <w:abstractNum w:abstractNumId="8" w15:restartNumberingAfterBreak="0">
     <w:nsid w:val="70830E83"/>
     <w:multiLevelType w:val="multilevel"/>
     <w:tmpl w:val="E9B20B9E"/>
@@ -4735,7 +4988,7 @@
       </w:rPr>
     </w:lvl>
   </w:abstractNum>
-  <w:abstractNum w:abstractNumId="7" w15:restartNumberingAfterBreak="0">
+  <w:abstractNum w:abstractNumId="9" w15:restartNumberingAfterBreak="0">
     <w:nsid w:val="74331C5E"/>
     <w:multiLevelType w:val="hybridMultilevel"/>
     <w:tmpl w:val="F2704568"/>
@@ -4849,31 +5102,31 @@
     </w:lvl>
   </w:abstractNum>
   <w:num w:numId="1">
-    <w:abstractNumId w:val="3"/>
+    <w:abstractNumId w:val="4"/>
   </w:num>
   <w:num w:numId="2">
     <w:abstractNumId w:val="0"/>
   </w:num>
   <w:num w:numId="3">
-    <w:abstractNumId w:val="5"/>
+    <w:abstractNumId w:val="7"/>
   </w:num>
   <w:num w:numId="4">
-    <w:abstractNumId w:val="1"/>
+    <w:abstractNumId w:val="2"/>
   </w:num>
   <w:num w:numId="5">
-    <w:abstractNumId w:val="7"/>
+    <w:abstractNumId w:val="9"/>
   </w:num>
   <w:num w:numId="6">
-    <w:abstractNumId w:val="4"/>
+    <w:abstractNumId w:val="6"/>
   </w:num>
   <w:num w:numId="7">
-    <w:abstractNumId w:val="4"/>
+    <w:abstractNumId w:val="6"/>
     <w:lvlOverride w:ilvl="0">
       <w:startOverride w:val="1"/>
     </w:lvlOverride>
   </w:num>
   <w:num w:numId="8">
-    <w:abstractNumId w:val="3"/>
+    <w:abstractNumId w:val="4"/>
     <w:lvlOverride w:ilvl="0">
       <w:startOverride w:val="4"/>
     </w:lvlOverride>
@@ -4882,10 +5135,16 @@
     </w:lvlOverride>
   </w:num>
   <w:num w:numId="9">
-    <w:abstractNumId w:val="6"/>
+    <w:abstractNumId w:val="8"/>
   </w:num>
   <w:num w:numId="10">
-    <w:abstractNumId w:val="2"/>
+    <w:abstractNumId w:val="3"/>
+  </w:num>
+  <w:num w:numId="11">
+    <w:abstractNumId w:val="1"/>
+  </w:num>
+  <w:num w:numId="12">
+    <w:abstractNumId w:val="5"/>
   </w:num>
 </w:numbering>
 </file>
